--- a/CS385FZ_lab5_team4.docx
+++ b/CS385FZ_lab5_team4.docx
@@ -2,537 +2,2122 @@
 <file path=word/document.xml><?xml version="1.0" encoding="utf-8"?>
 <w:document xmlns:wpc="http://schemas.microsoft.com/office/word/2010/wordprocessingCanvas" xmlns:cx="http://schemas.microsoft.com/office/drawing/2014/chartex" xmlns:cx1="http://schemas.microsoft.com/office/drawing/2015/9/8/chartex" xmlns:cx2="http://schemas.microsoft.com/office/drawing/2015/10/21/chartex" xmlns:cx3="http://schemas.microsoft.com/office/drawing/2016/5/9/chartex" xmlns:cx4="http://schemas.microsoft.com/office/drawing/2016/5/10/chartex" xmlns:cx5="http://schemas.microsoft.com/office/drawing/2016/5/11/chartex" xmlns:cx6="http://schemas.microsoft.com/office/drawing/2016/5/12/chartex" xmlns:cx7="http://schemas.microsoft.com/office/drawing/2016/5/13/chartex" xmlns:cx8="http://schemas.microsoft.com/office/drawing/2016/5/14/chartex" xmlns:mc="http://schemas.openxmlformats.org/markup-compatibility/2006" xmlns:aink="http://schemas.microsoft.com/office/drawing/2016/ink" xmlns:am3d="http://schemas.microsoft.com/office/drawing/2017/model3d" xmlns:o="urn:schemas-microsoft-com:office:office" xmlns:oel="http://schemas.microsoft.com/office/2019/extlst" xmlns:r="http://schemas.openxmlformats.org/officeDocument/2006/relationships" xmlns:m="http://schemas.openxmlformats.org/officeDocument/2006/math" xmlns:v="urn:schemas-microsoft-com:vml" xmlns:wp14="http://schemas.microsoft.com/office/word/2010/wordprocessingDrawing" xmlns:wp="http://schemas.openxmlformats.org/drawingml/2006/wordprocessingDrawing" xmlns:w10="urn:schemas-microsoft-com:office:word" xmlns:w="http://schemas.openxmlformats.org/wordprocessingml/2006/main" xmlns:w14="http://schemas.microsoft.com/office/word/2010/wordml" xmlns:w15="http://schemas.microsoft.com/office/word/2012/wordml" xmlns:w16cex="http://schemas.microsoft.com/office/word/2018/wordml/cex" xmlns:w16cid="http://schemas.microsoft.com/office/word/2016/wordml/cid" xmlns:w16="http://schemas.microsoft.com/office/word/2018/wordml" xmlns:w16du="http://schemas.microsoft.com/office/word/2023/wordml/word16du" xmlns:w16sdtdh="http://schemas.microsoft.com/office/word/2020/wordml/sdtdatahash" xmlns:w16sdtfl="http://schemas.microsoft.com/office/word/2024/wordml/sdtformatlock" xmlns:w16se="http://schemas.microsoft.com/office/word/2015/wordml/symex" xmlns:wpg="http://schemas.microsoft.com/office/word/2010/wordprocessingGroup" xmlns:wpi="http://schemas.microsoft.com/office/word/2010/wordprocessingInk" xmlns:wne="http://schemas.microsoft.com/office/word/2006/wordml" xmlns:wps="http://schemas.microsoft.com/office/word/2010/wordprocessingShape" mc:Ignorable="w14 w15 w16se w16cid w16 w16cex w16sdtdh w16sdtfl w16du wp14">
   <w:body>
-    <w:p/>
-    <w:p>
-      <w:r>
+    <w:p>
+      <w:pPr>
+        <w:jc w:val="center"/>
+        <w:rPr>
+          <w:rFonts w:ascii="Times New Roman" w:hAnsi="Times New Roman" w:cs="Times New Roman"/>
+          <w:b/>
+          <w:bCs/>
+          <w:sz w:val="36"/>
+          <w:szCs w:val="36"/>
+        </w:rPr>
+      </w:pPr>
+      <w:bookmarkStart w:id="0" w:name="OLE_LINK1"/>
+      <w:r>
+        <w:rPr>
+          <w:rFonts w:ascii="Times New Roman" w:hAnsi="Times New Roman" w:cs="Times New Roman"/>
+          <w:b/>
+          <w:bCs/>
+          <w:sz w:val="36"/>
+          <w:szCs w:val="36"/>
+        </w:rPr>
         <w:t>Habit Tracker App – Project Report</w:t>
       </w:r>
     </w:p>
-    <w:p/>
-    <w:p>
-      <w:r>
-        <w:t>1. Project Requirements and Technology Selection</w:t>
-      </w:r>
-    </w:p>
-    <w:p/>
-    <w:p>
-      <w:r>
+    <w:bookmarkEnd w:id="0"/>
+    <w:p>
+      <w:pPr>
+        <w:jc w:val="center"/>
+        <w:rPr>
+          <w:rFonts w:ascii="Times New Roman" w:hAnsi="Times New Roman" w:cs="Times New Roman"/>
+          <w:sz w:val="24"/>
+          <w:szCs w:val="24"/>
+        </w:rPr>
+      </w:pPr>
+    </w:p>
+    <w:p>
+      <w:pPr>
+        <w:rPr>
+          <w:rFonts w:ascii="Times New Roman" w:hAnsi="Times New Roman" w:cs="Times New Roman"/>
+          <w:b/>
+          <w:bCs/>
+          <w:color w:val="215E99" w:themeColor="text2" w:themeTint="BF"/>
+          <w:sz w:val="24"/>
+          <w:szCs w:val="24"/>
+        </w:rPr>
+      </w:pPr>
+      <w:r>
+        <w:rPr>
+          <w:rFonts w:ascii="Times New Roman" w:hAnsi="Times New Roman" w:cs="Times New Roman"/>
+          <w:b/>
+          <w:bCs/>
+          <w:color w:val="215E99" w:themeColor="text2" w:themeTint="BF"/>
+          <w:sz w:val="24"/>
+          <w:szCs w:val="24"/>
+        </w:rPr>
+        <w:t>1. Create a Git Repository</w:t>
+      </w:r>
+    </w:p>
+    <w:p>
+      <w:pPr>
+        <w:spacing w:afterLines="50" w:after="156"/>
+        <w:rPr>
+          <w:rFonts w:ascii="Times New Roman" w:hAnsi="Times New Roman" w:cs="Times New Roman"/>
+          <w:color w:val="215E99" w:themeColor="text2" w:themeTint="BF"/>
+          <w:sz w:val="24"/>
+          <w:szCs w:val="24"/>
+        </w:rPr>
+      </w:pPr>
+      <w:r>
+        <w:rPr>
+          <w:noProof/>
+        </w:rPr>
+        <w:drawing>
+          <wp:inline distT="0" distB="0" distL="0" distR="0" wp14:anchorId="16EE63DB" wp14:editId="3AB22022">
+            <wp:extent cx="5274310" cy="2776855"/>
+            <wp:effectExtent l="0" t="0" r="2540" b="4445"/>
+            <wp:docPr id="316982720" name="图片 1"/>
+            <wp:cNvGraphicFramePr>
+              <a:graphicFrameLocks xmlns:a="http://schemas.openxmlformats.org/drawingml/2006/main" noChangeAspect="1"/>
+            </wp:cNvGraphicFramePr>
+            <a:graphic xmlns:a="http://schemas.openxmlformats.org/drawingml/2006/main">
+              <a:graphicData uri="http://schemas.openxmlformats.org/drawingml/2006/picture">
+                <pic:pic xmlns:pic="http://schemas.openxmlformats.org/drawingml/2006/picture">
+                  <pic:nvPicPr>
+                    <pic:cNvPr id="316982720" name=""/>
+                    <pic:cNvPicPr/>
+                  </pic:nvPicPr>
+                  <pic:blipFill>
+                    <a:blip r:embed="rId7"/>
+                    <a:stretch>
+                      <a:fillRect/>
+                    </a:stretch>
+                  </pic:blipFill>
+                  <pic:spPr>
+                    <a:xfrm>
+                      <a:off x="0" y="0"/>
+                      <a:ext cx="5274310" cy="2776855"/>
+                    </a:xfrm>
+                    <a:prstGeom prst="rect">
+                      <a:avLst/>
+                    </a:prstGeom>
+                  </pic:spPr>
+                </pic:pic>
+              </a:graphicData>
+            </a:graphic>
+          </wp:inline>
+        </w:drawing>
+      </w:r>
+    </w:p>
+    <w:p>
+      <w:pPr>
+        <w:spacing w:afterLines="50" w:after="156"/>
+        <w:rPr>
+          <w:rFonts w:ascii="Times New Roman" w:hAnsi="Times New Roman" w:cs="Times New Roman" w:hint="eastAsia"/>
+          <w:b/>
+          <w:bCs/>
+          <w:color w:val="215E99" w:themeColor="text2" w:themeTint="BF"/>
+          <w:sz w:val="24"/>
+          <w:szCs w:val="24"/>
+        </w:rPr>
+      </w:pPr>
+      <w:r>
+        <w:rPr>
+          <w:rFonts w:ascii="Times New Roman" w:hAnsi="Times New Roman" w:cs="Times New Roman" w:hint="eastAsia"/>
+          <w:b/>
+          <w:bCs/>
+          <w:color w:val="215E99" w:themeColor="text2" w:themeTint="BF"/>
+          <w:sz w:val="24"/>
+          <w:szCs w:val="24"/>
+        </w:rPr>
+        <w:t>2</w:t>
+      </w:r>
+      <w:r>
+        <w:rPr>
+          <w:rFonts w:ascii="Times New Roman" w:hAnsi="Times New Roman" w:cs="Times New Roman"/>
+          <w:b/>
+          <w:bCs/>
+          <w:color w:val="215E99" w:themeColor="text2" w:themeTint="BF"/>
+          <w:sz w:val="24"/>
+          <w:szCs w:val="24"/>
+        </w:rPr>
+        <w:t>. Project Requirements and Technology Selection</w:t>
+      </w:r>
+    </w:p>
+    <w:p>
+      <w:pPr>
+        <w:spacing w:afterLines="50" w:after="156"/>
+        <w:rPr>
+          <w:rFonts w:ascii="Times New Roman" w:hAnsi="Times New Roman" w:cs="Times New Roman"/>
+          <w:sz w:val="24"/>
+          <w:szCs w:val="24"/>
+          <w:u w:val="thick" w:color="C00000"/>
+        </w:rPr>
+      </w:pPr>
+      <w:r>
+        <w:rPr>
+          <w:rFonts w:ascii="Times New Roman" w:hAnsi="Times New Roman" w:cs="Times New Roman"/>
+          <w:sz w:val="24"/>
+          <w:szCs w:val="24"/>
+          <w:u w:val="thick" w:color="C00000"/>
+        </w:rPr>
         <w:t>1.1 Project Overview</w:t>
       </w:r>
     </w:p>
     <w:p>
-      <w:r>
+      <w:pPr>
+        <w:spacing w:afterLines="50" w:after="156"/>
+        <w:rPr>
+          <w:rFonts w:ascii="Times New Roman" w:hAnsi="Times New Roman" w:cs="Times New Roman" w:hint="eastAsia"/>
+          <w:sz w:val="24"/>
+          <w:szCs w:val="24"/>
+        </w:rPr>
+      </w:pPr>
+      <w:r>
+        <w:rPr>
+          <w:rFonts w:ascii="Times New Roman" w:hAnsi="Times New Roman" w:cs="Times New Roman"/>
+          <w:sz w:val="24"/>
+          <w:szCs w:val="24"/>
+        </w:rPr>
         <w:t>The Habit Tracker is a mobile application designed to help users build consistent habits and improve self-discipline. Users can create personalized habits, mark them as completed each day, and view their progress through statistics such as streaks and total completions.</w:t>
       </w:r>
     </w:p>
-    <w:p/>
-    <w:p>
-      <w:r>
+    <w:p>
+      <w:pPr>
+        <w:rPr>
+          <w:rFonts w:ascii="Times New Roman" w:hAnsi="Times New Roman" w:cs="Times New Roman"/>
+          <w:sz w:val="24"/>
+          <w:szCs w:val="24"/>
+        </w:rPr>
+      </w:pPr>
+      <w:r>
+        <w:rPr>
+          <w:rFonts w:ascii="Times New Roman" w:hAnsi="Times New Roman" w:cs="Times New Roman"/>
+          <w:sz w:val="24"/>
+          <w:szCs w:val="24"/>
+        </w:rPr>
         <w:t>The application is developed using React Native with Expo for the frontend and a backend service to store user and habit data. The project fully satisfies the module requirements, including frontend, backend, database usage, and user authentication.</w:t>
       </w:r>
     </w:p>
-    <w:p/>
-    <w:p>
-      <w:r>
+    <w:p>
+      <w:pPr>
+        <w:rPr>
+          <w:rFonts w:ascii="Times New Roman" w:hAnsi="Times New Roman" w:cs="Times New Roman"/>
+          <w:sz w:val="24"/>
+          <w:szCs w:val="24"/>
+        </w:rPr>
+      </w:pPr>
+    </w:p>
+    <w:p>
+      <w:pPr>
+        <w:spacing w:afterLines="50" w:after="156"/>
+        <w:rPr>
+          <w:rFonts w:ascii="Times New Roman" w:hAnsi="Times New Roman" w:cs="Times New Roman"/>
+          <w:sz w:val="24"/>
+          <w:szCs w:val="24"/>
+          <w:u w:val="thick" w:color="C00000"/>
+        </w:rPr>
+      </w:pPr>
+      <w:r>
+        <w:rPr>
+          <w:rFonts w:ascii="Times New Roman" w:hAnsi="Times New Roman" w:cs="Times New Roman"/>
+          <w:sz w:val="24"/>
+          <w:szCs w:val="24"/>
+          <w:u w:val="thick" w:color="C00000"/>
+        </w:rPr>
         <w:t>1.2 Functional Requirements</w:t>
       </w:r>
     </w:p>
     <w:p>
-      <w:r>
-        <w:t>1. User Management</w:t>
-      </w:r>
-    </w:p>
-    <w:p>
-      <w:r>
+      <w:pPr>
+        <w:rPr>
+          <w:rFonts w:ascii="Times New Roman" w:hAnsi="Times New Roman" w:cs="Times New Roman"/>
+          <w:sz w:val="24"/>
+          <w:szCs w:val="24"/>
+        </w:rPr>
+      </w:pPr>
+      <w:r>
+        <w:rPr>
+          <w:rFonts w:ascii="Times New Roman" w:hAnsi="Times New Roman" w:cs="Times New Roman" w:hint="eastAsia"/>
+          <w:sz w:val="24"/>
+          <w:szCs w:val="24"/>
+        </w:rPr>
+        <w:t>1.2.1</w:t>
+      </w:r>
+      <w:r>
+        <w:rPr>
+          <w:rFonts w:ascii="Times New Roman" w:hAnsi="Times New Roman" w:cs="Times New Roman"/>
+          <w:sz w:val="24"/>
+          <w:szCs w:val="24"/>
+        </w:rPr>
+        <w:t>. User Management</w:t>
+      </w:r>
+    </w:p>
+    <w:p>
+      <w:pPr>
+        <w:rPr>
+          <w:rFonts w:ascii="Times New Roman" w:hAnsi="Times New Roman" w:cs="Times New Roman"/>
+          <w:sz w:val="24"/>
+          <w:szCs w:val="24"/>
+        </w:rPr>
+      </w:pPr>
+      <w:r>
+        <w:rPr>
+          <w:rFonts w:ascii="Times New Roman" w:hAnsi="Times New Roman" w:cs="Times New Roman"/>
+          <w:sz w:val="24"/>
+          <w:szCs w:val="24"/>
+        </w:rPr>
         <w:t>- User registration</w:t>
       </w:r>
     </w:p>
     <w:p>
-      <w:r>
+      <w:pPr>
+        <w:rPr>
+          <w:rFonts w:ascii="Times New Roman" w:hAnsi="Times New Roman" w:cs="Times New Roman"/>
+          <w:sz w:val="24"/>
+          <w:szCs w:val="24"/>
+        </w:rPr>
+      </w:pPr>
+      <w:r>
+        <w:rPr>
+          <w:rFonts w:ascii="Times New Roman" w:hAnsi="Times New Roman" w:cs="Times New Roman"/>
+          <w:sz w:val="24"/>
+          <w:szCs w:val="24"/>
+        </w:rPr>
         <w:t>- User login</w:t>
       </w:r>
     </w:p>
     <w:p>
-      <w:r>
+      <w:pPr>
+        <w:spacing w:afterLines="50" w:after="156"/>
+        <w:rPr>
+          <w:rFonts w:ascii="Times New Roman" w:hAnsi="Times New Roman" w:cs="Times New Roman" w:hint="eastAsia"/>
+          <w:sz w:val="24"/>
+          <w:szCs w:val="24"/>
+        </w:rPr>
+      </w:pPr>
+      <w:r>
+        <w:rPr>
+          <w:rFonts w:ascii="Times New Roman" w:hAnsi="Times New Roman" w:cs="Times New Roman"/>
+          <w:sz w:val="24"/>
+          <w:szCs w:val="24"/>
+        </w:rPr>
         <w:t>- Persistent authentication using tokens or Firebase Authentication</w:t>
       </w:r>
     </w:p>
-    <w:p/>
-    <w:p>
-      <w:r>
-        <w:t>2. Habit Management</w:t>
-      </w:r>
-    </w:p>
-    <w:p>
-      <w:r>
+    <w:p>
+      <w:pPr>
+        <w:rPr>
+          <w:rFonts w:ascii="Times New Roman" w:hAnsi="Times New Roman" w:cs="Times New Roman"/>
+          <w:sz w:val="24"/>
+          <w:szCs w:val="24"/>
+        </w:rPr>
+      </w:pPr>
+      <w:r>
+        <w:rPr>
+          <w:rFonts w:ascii="Times New Roman" w:hAnsi="Times New Roman" w:cs="Times New Roman" w:hint="eastAsia"/>
+          <w:sz w:val="24"/>
+          <w:szCs w:val="24"/>
+        </w:rPr>
+        <w:t>1.</w:t>
+      </w:r>
+      <w:r>
+        <w:rPr>
+          <w:rFonts w:ascii="Times New Roman" w:hAnsi="Times New Roman" w:cs="Times New Roman"/>
+          <w:sz w:val="24"/>
+          <w:szCs w:val="24"/>
+        </w:rPr>
+        <w:t>2.</w:t>
+      </w:r>
+      <w:r>
+        <w:rPr>
+          <w:rFonts w:ascii="Times New Roman" w:hAnsi="Times New Roman" w:cs="Times New Roman" w:hint="eastAsia"/>
+          <w:sz w:val="24"/>
+          <w:szCs w:val="24"/>
+        </w:rPr>
+        <w:t>2.</w:t>
+      </w:r>
+      <w:r>
+        <w:rPr>
+          <w:rFonts w:ascii="Times New Roman" w:hAnsi="Times New Roman" w:cs="Times New Roman"/>
+          <w:sz w:val="24"/>
+          <w:szCs w:val="24"/>
+        </w:rPr>
+        <w:t xml:space="preserve"> Habit Management</w:t>
+      </w:r>
+    </w:p>
+    <w:p>
+      <w:pPr>
+        <w:rPr>
+          <w:rFonts w:ascii="Times New Roman" w:hAnsi="Times New Roman" w:cs="Times New Roman"/>
+          <w:sz w:val="24"/>
+          <w:szCs w:val="24"/>
+        </w:rPr>
+      </w:pPr>
+      <w:r>
+        <w:rPr>
+          <w:rFonts w:ascii="Times New Roman" w:hAnsi="Times New Roman" w:cs="Times New Roman"/>
+          <w:sz w:val="24"/>
+          <w:szCs w:val="24"/>
+        </w:rPr>
         <w:t>- Create habits (name, target frequency, optional icon or color)</w:t>
       </w:r>
     </w:p>
     <w:p>
-      <w:r>
+      <w:pPr>
+        <w:rPr>
+          <w:rFonts w:ascii="Times New Roman" w:hAnsi="Times New Roman" w:cs="Times New Roman"/>
+          <w:sz w:val="24"/>
+          <w:szCs w:val="24"/>
+        </w:rPr>
+      </w:pPr>
+      <w:r>
+        <w:rPr>
+          <w:rFonts w:ascii="Times New Roman" w:hAnsi="Times New Roman" w:cs="Times New Roman"/>
+          <w:sz w:val="24"/>
+          <w:szCs w:val="24"/>
+        </w:rPr>
         <w:t>- Edit existing habits</w:t>
       </w:r>
     </w:p>
     <w:p>
-      <w:r>
+      <w:pPr>
+        <w:spacing w:afterLines="50" w:after="156"/>
+        <w:rPr>
+          <w:rFonts w:ascii="Times New Roman" w:hAnsi="Times New Roman" w:cs="Times New Roman" w:hint="eastAsia"/>
+          <w:sz w:val="24"/>
+          <w:szCs w:val="24"/>
+        </w:rPr>
+      </w:pPr>
+      <w:r>
+        <w:rPr>
+          <w:rFonts w:ascii="Times New Roman" w:hAnsi="Times New Roman" w:cs="Times New Roman"/>
+          <w:sz w:val="24"/>
+          <w:szCs w:val="24"/>
+        </w:rPr>
         <w:t>- Delete habits</w:t>
       </w:r>
     </w:p>
-    <w:p/>
-    <w:p>
-      <w:r>
+    <w:p>
+      <w:pPr>
+        <w:rPr>
+          <w:rFonts w:ascii="Times New Roman" w:hAnsi="Times New Roman" w:cs="Times New Roman"/>
+          <w:sz w:val="24"/>
+          <w:szCs w:val="24"/>
+        </w:rPr>
+      </w:pPr>
+      <w:r>
+        <w:rPr>
+          <w:rFonts w:ascii="Times New Roman" w:hAnsi="Times New Roman" w:cs="Times New Roman" w:hint="eastAsia"/>
+          <w:sz w:val="24"/>
+          <w:szCs w:val="24"/>
+        </w:rPr>
+        <w:t>1.2.</w:t>
+      </w:r>
+      <w:r>
+        <w:rPr>
+          <w:rFonts w:ascii="Times New Roman" w:hAnsi="Times New Roman" w:cs="Times New Roman"/>
+          <w:sz w:val="24"/>
+          <w:szCs w:val="24"/>
+        </w:rPr>
         <w:t>3. Daily Check-in</w:t>
       </w:r>
     </w:p>
     <w:p>
-      <w:r>
+      <w:pPr>
+        <w:rPr>
+          <w:rFonts w:ascii="Times New Roman" w:hAnsi="Times New Roman" w:cs="Times New Roman"/>
+          <w:sz w:val="24"/>
+          <w:szCs w:val="24"/>
+        </w:rPr>
+      </w:pPr>
+      <w:r>
+        <w:rPr>
+          <w:rFonts w:ascii="Times New Roman" w:hAnsi="Times New Roman" w:cs="Times New Roman"/>
+          <w:sz w:val="24"/>
+          <w:szCs w:val="24"/>
+        </w:rPr>
         <w:t>- Mark a habit as “completed” for the day</w:t>
       </w:r>
     </w:p>
     <w:p>
-      <w:r>
+      <w:pPr>
+        <w:rPr>
+          <w:rFonts w:ascii="Times New Roman" w:hAnsi="Times New Roman" w:cs="Times New Roman"/>
+          <w:sz w:val="24"/>
+          <w:szCs w:val="24"/>
+        </w:rPr>
+      </w:pPr>
+      <w:r>
+        <w:rPr>
+          <w:rFonts w:ascii="Times New Roman" w:hAnsi="Times New Roman" w:cs="Times New Roman"/>
+          <w:sz w:val="24"/>
+          <w:szCs w:val="24"/>
+        </w:rPr>
         <w:t>- View which habits have been completed today</w:t>
       </w:r>
     </w:p>
     <w:p>
-      <w:r>
+      <w:pPr>
+        <w:spacing w:afterLines="50" w:after="156"/>
+        <w:rPr>
+          <w:rFonts w:ascii="Times New Roman" w:hAnsi="Times New Roman" w:cs="Times New Roman" w:hint="eastAsia"/>
+          <w:sz w:val="24"/>
+          <w:szCs w:val="24"/>
+        </w:rPr>
+      </w:pPr>
+      <w:r>
+        <w:rPr>
+          <w:rFonts w:ascii="Times New Roman" w:hAnsi="Times New Roman" w:cs="Times New Roman"/>
+          <w:sz w:val="24"/>
+          <w:szCs w:val="24"/>
+        </w:rPr>
+        <w:lastRenderedPageBreak/>
         <w:t>- View historical check-in records for each habit</w:t>
       </w:r>
     </w:p>
-    <w:p/>
-    <w:p>
-      <w:r>
+    <w:p>
+      <w:pPr>
+        <w:rPr>
+          <w:rFonts w:ascii="Times New Roman" w:hAnsi="Times New Roman" w:cs="Times New Roman"/>
+          <w:sz w:val="24"/>
+          <w:szCs w:val="24"/>
+        </w:rPr>
+      </w:pPr>
+      <w:r>
+        <w:rPr>
+          <w:rFonts w:ascii="Times New Roman" w:hAnsi="Times New Roman" w:cs="Times New Roman" w:hint="eastAsia"/>
+          <w:sz w:val="24"/>
+          <w:szCs w:val="24"/>
+        </w:rPr>
+        <w:t>1.2.</w:t>
+      </w:r>
+      <w:r>
+        <w:rPr>
+          <w:rFonts w:ascii="Times New Roman" w:hAnsi="Times New Roman" w:cs="Times New Roman"/>
+          <w:sz w:val="24"/>
+          <w:szCs w:val="24"/>
+        </w:rPr>
         <w:t>4. Data Display</w:t>
       </w:r>
     </w:p>
     <w:p>
-      <w:r>
+      <w:pPr>
+        <w:rPr>
+          <w:rFonts w:ascii="Times New Roman" w:hAnsi="Times New Roman" w:cs="Times New Roman"/>
+          <w:sz w:val="24"/>
+          <w:szCs w:val="24"/>
+        </w:rPr>
+      </w:pPr>
+      <w:r>
+        <w:rPr>
+          <w:rFonts w:ascii="Times New Roman" w:hAnsi="Times New Roman" w:cs="Times New Roman"/>
+          <w:sz w:val="24"/>
+          <w:szCs w:val="24"/>
+        </w:rPr>
         <w:t>- Display all habits on the home screen</w:t>
       </w:r>
     </w:p>
     <w:p>
-      <w:r>
+      <w:pPr>
+        <w:rPr>
+          <w:rFonts w:ascii="Times New Roman" w:hAnsi="Times New Roman" w:cs="Times New Roman"/>
+          <w:sz w:val="24"/>
+          <w:szCs w:val="24"/>
+        </w:rPr>
+      </w:pPr>
+      <w:r>
+        <w:rPr>
+          <w:rFonts w:ascii="Times New Roman" w:hAnsi="Times New Roman" w:cs="Times New Roman"/>
+          <w:sz w:val="24"/>
+          <w:szCs w:val="24"/>
+        </w:rPr>
         <w:t>- Show statistics for each habit (streak, total completions, etc.)</w:t>
       </w:r>
     </w:p>
     <w:p>
-      <w:r>
+      <w:pPr>
+        <w:spacing w:afterLines="50" w:after="156"/>
+        <w:rPr>
+          <w:rFonts w:ascii="Times New Roman" w:hAnsi="Times New Roman" w:cs="Times New Roman" w:hint="eastAsia"/>
+          <w:sz w:val="24"/>
+          <w:szCs w:val="24"/>
+        </w:rPr>
+      </w:pPr>
+      <w:r>
+        <w:rPr>
+          <w:rFonts w:ascii="Times New Roman" w:hAnsi="Times New Roman" w:cs="Times New Roman"/>
+          <w:sz w:val="24"/>
+          <w:szCs w:val="24"/>
+        </w:rPr>
         <w:t>- Optional: calendar-style habit completion view</w:t>
       </w:r>
     </w:p>
-    <w:p/>
-    <w:p>
-      <w:r>
+    <w:p>
+      <w:pPr>
+        <w:rPr>
+          <w:rFonts w:ascii="Times New Roman" w:hAnsi="Times New Roman" w:cs="Times New Roman"/>
+          <w:sz w:val="24"/>
+          <w:szCs w:val="24"/>
+        </w:rPr>
+      </w:pPr>
+      <w:r>
+        <w:rPr>
+          <w:rFonts w:ascii="Times New Roman" w:hAnsi="Times New Roman" w:cs="Times New Roman" w:hint="eastAsia"/>
+          <w:sz w:val="24"/>
+          <w:szCs w:val="24"/>
+        </w:rPr>
+        <w:t>1.2.</w:t>
+      </w:r>
+      <w:r>
+        <w:rPr>
+          <w:rFonts w:ascii="Times New Roman" w:hAnsi="Times New Roman" w:cs="Times New Roman"/>
+          <w:sz w:val="24"/>
+          <w:szCs w:val="24"/>
+        </w:rPr>
         <w:t>5. Frontend-Backend Interaction</w:t>
       </w:r>
     </w:p>
     <w:p>
-      <w:r>
+      <w:pPr>
+        <w:rPr>
+          <w:rFonts w:ascii="Times New Roman" w:hAnsi="Times New Roman" w:cs="Times New Roman"/>
+          <w:sz w:val="24"/>
+          <w:szCs w:val="24"/>
+        </w:rPr>
+      </w:pPr>
+      <w:r>
+        <w:rPr>
+          <w:rFonts w:ascii="Times New Roman" w:hAnsi="Times New Roman" w:cs="Times New Roman"/>
+          <w:sz w:val="24"/>
+          <w:szCs w:val="24"/>
+        </w:rPr>
         <w:t>- Fetch habit data and check-in data from the backend</w:t>
       </w:r>
     </w:p>
     <w:p>
-      <w:r>
+      <w:pPr>
+        <w:spacing w:afterLines="50" w:after="156"/>
+        <w:rPr>
+          <w:rFonts w:ascii="Times New Roman" w:hAnsi="Times New Roman" w:cs="Times New Roman" w:hint="eastAsia"/>
+          <w:sz w:val="24"/>
+          <w:szCs w:val="24"/>
+        </w:rPr>
+      </w:pPr>
+      <w:r>
+        <w:rPr>
+          <w:rFonts w:ascii="Times New Roman" w:hAnsi="Times New Roman" w:cs="Times New Roman"/>
+          <w:sz w:val="24"/>
+          <w:szCs w:val="24"/>
+        </w:rPr>
         <w:t>- Submit new habits and check-ins to the backend</w:t>
       </w:r>
     </w:p>
-    <w:p/>
-    <w:p>
-      <w:r>
+    <w:p>
+      <w:pPr>
+        <w:spacing w:afterLines="50" w:after="156"/>
+        <w:rPr>
+          <w:rFonts w:ascii="Times New Roman" w:hAnsi="Times New Roman" w:cs="Times New Roman"/>
+          <w:sz w:val="24"/>
+          <w:szCs w:val="24"/>
+          <w:u w:val="thick" w:color="C00000"/>
+        </w:rPr>
+      </w:pPr>
+      <w:r>
+        <w:rPr>
+          <w:rFonts w:ascii="Times New Roman" w:hAnsi="Times New Roman" w:cs="Times New Roman"/>
+          <w:sz w:val="24"/>
+          <w:szCs w:val="24"/>
+          <w:u w:val="thick" w:color="C00000"/>
+        </w:rPr>
         <w:t>1.3 Non-Functional Requirements</w:t>
       </w:r>
     </w:p>
     <w:p>
-      <w:r>
+      <w:pPr>
+        <w:rPr>
+          <w:rFonts w:ascii="Times New Roman" w:hAnsi="Times New Roman" w:cs="Times New Roman"/>
+          <w:sz w:val="24"/>
+          <w:szCs w:val="24"/>
+        </w:rPr>
+      </w:pPr>
+      <w:r>
+        <w:rPr>
+          <w:rFonts w:ascii="Times New Roman" w:hAnsi="Times New Roman" w:cs="Times New Roman" w:hint="eastAsia"/>
+          <w:sz w:val="24"/>
+          <w:szCs w:val="24"/>
+        </w:rPr>
+        <w:t>1.3.</w:t>
+      </w:r>
+      <w:r>
+        <w:rPr>
+          <w:rFonts w:ascii="Times New Roman" w:hAnsi="Times New Roman" w:cs="Times New Roman"/>
+          <w:sz w:val="24"/>
+          <w:szCs w:val="24"/>
+        </w:rPr>
         <w:t>1. Performance</w:t>
       </w:r>
     </w:p>
     <w:p>
-      <w:r>
+      <w:pPr>
+        <w:rPr>
+          <w:rFonts w:ascii="Times New Roman" w:hAnsi="Times New Roman" w:cs="Times New Roman"/>
+          <w:sz w:val="24"/>
+          <w:szCs w:val="24"/>
+        </w:rPr>
+      </w:pPr>
+      <w:r>
+        <w:rPr>
+          <w:rFonts w:ascii="Times New Roman" w:hAnsi="Times New Roman" w:cs="Times New Roman"/>
+          <w:sz w:val="24"/>
+          <w:szCs w:val="24"/>
+        </w:rPr>
         <w:t>- UI response time within 0.5–1 second</w:t>
       </w:r>
     </w:p>
     <w:p>
-      <w:r>
-        <w:t>- API response time &lt; 500 ms</w:t>
-      </w:r>
-    </w:p>
-    <w:p>
-      <w:r>
+      <w:pPr>
+        <w:rPr>
+          <w:rFonts w:ascii="Times New Roman" w:hAnsi="Times New Roman" w:cs="Times New Roman"/>
+          <w:sz w:val="24"/>
+          <w:szCs w:val="24"/>
+        </w:rPr>
+      </w:pPr>
+      <w:r>
+        <w:rPr>
+          <w:rFonts w:ascii="Times New Roman" w:hAnsi="Times New Roman" w:cs="Times New Roman"/>
+          <w:sz w:val="24"/>
+          <w:szCs w:val="24"/>
+        </w:rPr>
+        <w:t xml:space="preserve">- API response time &lt; 500 </w:t>
+      </w:r>
+      <w:proofErr w:type="spellStart"/>
+      <w:r>
+        <w:rPr>
+          <w:rFonts w:ascii="Times New Roman" w:hAnsi="Times New Roman" w:cs="Times New Roman"/>
+          <w:sz w:val="24"/>
+          <w:szCs w:val="24"/>
+        </w:rPr>
+        <w:t>ms</w:t>
+      </w:r>
+      <w:proofErr w:type="spellEnd"/>
+    </w:p>
+    <w:p>
+      <w:pPr>
+        <w:spacing w:afterLines="50" w:after="156"/>
+        <w:rPr>
+          <w:rFonts w:ascii="Times New Roman" w:hAnsi="Times New Roman" w:cs="Times New Roman" w:hint="eastAsia"/>
+          <w:sz w:val="24"/>
+          <w:szCs w:val="24"/>
+        </w:rPr>
+      </w:pPr>
+      <w:r>
+        <w:rPr>
+          <w:rFonts w:ascii="Times New Roman" w:hAnsi="Times New Roman" w:cs="Times New Roman"/>
+          <w:sz w:val="24"/>
+          <w:szCs w:val="24"/>
+        </w:rPr>
         <w:t>- Smooth data synchronization</w:t>
       </w:r>
     </w:p>
-    <w:p/>
-    <w:p>
-      <w:r>
+    <w:p>
+      <w:pPr>
+        <w:rPr>
+          <w:rFonts w:ascii="Times New Roman" w:hAnsi="Times New Roman" w:cs="Times New Roman"/>
+          <w:sz w:val="24"/>
+          <w:szCs w:val="24"/>
+        </w:rPr>
+      </w:pPr>
+      <w:r>
+        <w:rPr>
+          <w:rFonts w:ascii="Times New Roman" w:hAnsi="Times New Roman" w:cs="Times New Roman" w:hint="eastAsia"/>
+          <w:sz w:val="24"/>
+          <w:szCs w:val="24"/>
+        </w:rPr>
+        <w:t>1.3.</w:t>
+      </w:r>
+      <w:r>
+        <w:rPr>
+          <w:rFonts w:ascii="Times New Roman" w:hAnsi="Times New Roman" w:cs="Times New Roman"/>
+          <w:sz w:val="24"/>
+          <w:szCs w:val="24"/>
+        </w:rPr>
         <w:t>2. Usability</w:t>
       </w:r>
     </w:p>
     <w:p>
-      <w:r>
+      <w:pPr>
+        <w:rPr>
+          <w:rFonts w:ascii="Times New Roman" w:hAnsi="Times New Roman" w:cs="Times New Roman"/>
+          <w:sz w:val="24"/>
+          <w:szCs w:val="24"/>
+        </w:rPr>
+      </w:pPr>
+      <w:r>
+        <w:rPr>
+          <w:rFonts w:ascii="Times New Roman" w:hAnsi="Times New Roman" w:cs="Times New Roman"/>
+          <w:sz w:val="24"/>
+          <w:szCs w:val="24"/>
+        </w:rPr>
         <w:t>- Clean and intuitive UI</w:t>
       </w:r>
     </w:p>
     <w:p>
-      <w:r>
+      <w:pPr>
+        <w:spacing w:afterLines="50" w:after="156"/>
+        <w:rPr>
+          <w:rFonts w:ascii="Times New Roman" w:hAnsi="Times New Roman" w:cs="Times New Roman" w:hint="eastAsia"/>
+          <w:sz w:val="24"/>
+          <w:szCs w:val="24"/>
+        </w:rPr>
+      </w:pPr>
+      <w:r>
+        <w:rPr>
+          <w:rFonts w:ascii="Times New Roman" w:hAnsi="Times New Roman" w:cs="Times New Roman"/>
+          <w:sz w:val="24"/>
+          <w:szCs w:val="24"/>
+        </w:rPr>
         <w:t>- At least four functional screens: Login, Register, Home, Habit Detail/Statistics</w:t>
       </w:r>
     </w:p>
-    <w:p/>
-    <w:p>
-      <w:r>
+    <w:p>
+      <w:pPr>
+        <w:rPr>
+          <w:rFonts w:ascii="Times New Roman" w:hAnsi="Times New Roman" w:cs="Times New Roman"/>
+          <w:sz w:val="24"/>
+          <w:szCs w:val="24"/>
+        </w:rPr>
+      </w:pPr>
+      <w:r>
+        <w:rPr>
+          <w:rFonts w:ascii="Times New Roman" w:hAnsi="Times New Roman" w:cs="Times New Roman" w:hint="eastAsia"/>
+          <w:sz w:val="24"/>
+          <w:szCs w:val="24"/>
+        </w:rPr>
+        <w:t>1.3.</w:t>
+      </w:r>
+      <w:r>
+        <w:rPr>
+          <w:rFonts w:ascii="Times New Roman" w:hAnsi="Times New Roman" w:cs="Times New Roman"/>
+          <w:sz w:val="24"/>
+          <w:szCs w:val="24"/>
+        </w:rPr>
         <w:t>3. Security</w:t>
       </w:r>
     </w:p>
     <w:p>
-      <w:r>
+      <w:pPr>
+        <w:rPr>
+          <w:rFonts w:ascii="Times New Roman" w:hAnsi="Times New Roman" w:cs="Times New Roman"/>
+          <w:sz w:val="24"/>
+          <w:szCs w:val="24"/>
+        </w:rPr>
+      </w:pPr>
+      <w:r>
+        <w:rPr>
+          <w:rFonts w:ascii="Times New Roman" w:hAnsi="Times New Roman" w:cs="Times New Roman"/>
+          <w:sz w:val="24"/>
+          <w:szCs w:val="24"/>
+        </w:rPr>
         <w:t>- Passwords stored securely (hashed)</w:t>
       </w:r>
     </w:p>
     <w:p>
-      <w:r>
+      <w:pPr>
+        <w:rPr>
+          <w:rFonts w:ascii="Times New Roman" w:hAnsi="Times New Roman" w:cs="Times New Roman"/>
+          <w:sz w:val="24"/>
+          <w:szCs w:val="24"/>
+        </w:rPr>
+      </w:pPr>
+      <w:r>
+        <w:rPr>
+          <w:rFonts w:ascii="Times New Roman" w:hAnsi="Times New Roman" w:cs="Times New Roman"/>
+          <w:sz w:val="24"/>
+          <w:szCs w:val="24"/>
+        </w:rPr>
         <w:t>- Token-based or Firebase authentication</w:t>
       </w:r>
     </w:p>
     <w:p>
-      <w:r>
+      <w:pPr>
+        <w:spacing w:afterLines="50" w:after="156"/>
+        <w:rPr>
+          <w:rFonts w:ascii="Times New Roman" w:hAnsi="Times New Roman" w:cs="Times New Roman" w:hint="eastAsia"/>
+          <w:sz w:val="24"/>
+          <w:szCs w:val="24"/>
+        </w:rPr>
+      </w:pPr>
+      <w:r>
+        <w:rPr>
+          <w:rFonts w:ascii="Times New Roman" w:hAnsi="Times New Roman" w:cs="Times New Roman"/>
+          <w:sz w:val="24"/>
+          <w:szCs w:val="24"/>
+        </w:rPr>
         <w:t>- Backend input validation</w:t>
       </w:r>
     </w:p>
-    <w:p/>
-    <w:p>
-      <w:r>
+    <w:p>
+      <w:pPr>
+        <w:rPr>
+          <w:rFonts w:ascii="Times New Roman" w:hAnsi="Times New Roman" w:cs="Times New Roman"/>
+          <w:sz w:val="24"/>
+          <w:szCs w:val="24"/>
+        </w:rPr>
+      </w:pPr>
+      <w:r>
+        <w:rPr>
+          <w:rFonts w:ascii="Times New Roman" w:hAnsi="Times New Roman" w:cs="Times New Roman" w:hint="eastAsia"/>
+          <w:sz w:val="24"/>
+          <w:szCs w:val="24"/>
+        </w:rPr>
+        <w:t>1.3.</w:t>
+      </w:r>
+      <w:r>
+        <w:rPr>
+          <w:rFonts w:ascii="Times New Roman" w:hAnsi="Times New Roman" w:cs="Times New Roman"/>
+          <w:sz w:val="24"/>
+          <w:szCs w:val="24"/>
+        </w:rPr>
         <w:t>4. Maintainability</w:t>
       </w:r>
     </w:p>
     <w:p>
-      <w:r>
+      <w:pPr>
+        <w:rPr>
+          <w:rFonts w:ascii="Times New Roman" w:hAnsi="Times New Roman" w:cs="Times New Roman"/>
+          <w:sz w:val="24"/>
+          <w:szCs w:val="24"/>
+        </w:rPr>
+      </w:pPr>
+      <w:r>
+        <w:rPr>
+          <w:rFonts w:ascii="Times New Roman" w:hAnsi="Times New Roman" w:cs="Times New Roman"/>
+          <w:sz w:val="24"/>
+          <w:szCs w:val="24"/>
+        </w:rPr>
         <w:t>- Component-based frontend structure</w:t>
       </w:r>
     </w:p>
     <w:p>
-      <w:r>
+      <w:pPr>
+        <w:rPr>
+          <w:rFonts w:ascii="Times New Roman" w:hAnsi="Times New Roman" w:cs="Times New Roman"/>
+          <w:sz w:val="24"/>
+          <w:szCs w:val="24"/>
+        </w:rPr>
+      </w:pPr>
+      <w:r>
+        <w:rPr>
+          <w:rFonts w:ascii="Times New Roman" w:hAnsi="Times New Roman" w:cs="Times New Roman"/>
+          <w:sz w:val="24"/>
+          <w:szCs w:val="24"/>
+        </w:rPr>
         <w:t>- RESTful backend API design</w:t>
       </w:r>
     </w:p>
     <w:p>
-      <w:r>
+      <w:pPr>
+        <w:spacing w:afterLines="50" w:after="156"/>
+        <w:rPr>
+          <w:rFonts w:ascii="Times New Roman" w:hAnsi="Times New Roman" w:cs="Times New Roman" w:hint="eastAsia"/>
+          <w:sz w:val="24"/>
+          <w:szCs w:val="24"/>
+        </w:rPr>
+      </w:pPr>
+      <w:r>
+        <w:rPr>
+          <w:rFonts w:ascii="Times New Roman" w:hAnsi="Times New Roman" w:cs="Times New Roman"/>
+          <w:sz w:val="24"/>
+          <w:szCs w:val="24"/>
+        </w:rPr>
         <w:t>- Continuous and meaningful GitHub commits</w:t>
       </w:r>
     </w:p>
-    <w:p/>
-    <w:p>
-      <w:r>
+    <w:p>
+      <w:pPr>
+        <w:rPr>
+          <w:rFonts w:ascii="Times New Roman" w:hAnsi="Times New Roman" w:cs="Times New Roman"/>
+          <w:sz w:val="24"/>
+          <w:szCs w:val="24"/>
+        </w:rPr>
+      </w:pPr>
+      <w:r>
+        <w:rPr>
+          <w:rFonts w:ascii="Times New Roman" w:hAnsi="Times New Roman" w:cs="Times New Roman" w:hint="eastAsia"/>
+          <w:sz w:val="24"/>
+          <w:szCs w:val="24"/>
+        </w:rPr>
+        <w:t>1.3.</w:t>
+      </w:r>
+      <w:r>
+        <w:rPr>
+          <w:rFonts w:ascii="Times New Roman" w:hAnsi="Times New Roman" w:cs="Times New Roman"/>
+          <w:sz w:val="24"/>
+          <w:szCs w:val="24"/>
+        </w:rPr>
         <w:t>5. Persistence</w:t>
       </w:r>
     </w:p>
     <w:p>
-      <w:r>
+      <w:pPr>
+        <w:spacing w:afterLines="50" w:after="156"/>
+        <w:rPr>
+          <w:rFonts w:ascii="Times New Roman" w:hAnsi="Times New Roman" w:cs="Times New Roman" w:hint="eastAsia"/>
+          <w:sz w:val="24"/>
+          <w:szCs w:val="24"/>
+        </w:rPr>
+      </w:pPr>
+      <w:r>
+        <w:rPr>
+          <w:rFonts w:ascii="Times New Roman" w:hAnsi="Times New Roman" w:cs="Times New Roman"/>
+          <w:sz w:val="24"/>
+          <w:szCs w:val="24"/>
+        </w:rPr>
         <w:t>- Backend database to store user and habit data (SQL or NoSQL)</w:t>
       </w:r>
     </w:p>
-    <w:p/>
-    <w:p>
-      <w:r>
+    <w:p>
+      <w:pPr>
+        <w:spacing w:afterLines="50" w:after="156"/>
+        <w:rPr>
+          <w:rFonts w:ascii="Times New Roman" w:hAnsi="Times New Roman" w:cs="Times New Roman"/>
+          <w:sz w:val="24"/>
+          <w:szCs w:val="24"/>
+          <w:u w:val="thick" w:color="C00000"/>
+        </w:rPr>
+      </w:pPr>
+      <w:r>
+        <w:rPr>
+          <w:rFonts w:ascii="Times New Roman" w:hAnsi="Times New Roman" w:cs="Times New Roman"/>
+          <w:sz w:val="24"/>
+          <w:szCs w:val="24"/>
+          <w:u w:val="thick" w:color="C00000"/>
+        </w:rPr>
         <w:t>1.4 Technology Selection</w:t>
       </w:r>
     </w:p>
     <w:p>
-      <w:r>
+      <w:pPr>
+        <w:rPr>
+          <w:rFonts w:ascii="Times New Roman" w:hAnsi="Times New Roman" w:cs="Times New Roman"/>
+          <w:sz w:val="24"/>
+          <w:szCs w:val="24"/>
+        </w:rPr>
+      </w:pPr>
+      <w:r>
+        <w:rPr>
+          <w:rFonts w:ascii="Times New Roman" w:hAnsi="Times New Roman" w:cs="Times New Roman"/>
+          <w:sz w:val="24"/>
+          <w:szCs w:val="24"/>
+        </w:rPr>
         <w:t>Frontend</w:t>
       </w:r>
     </w:p>
     <w:p>
-      <w:r>
+      <w:pPr>
+        <w:rPr>
+          <w:rFonts w:ascii="Times New Roman" w:hAnsi="Times New Roman" w:cs="Times New Roman"/>
+          <w:sz w:val="24"/>
+          <w:szCs w:val="24"/>
+        </w:rPr>
+      </w:pPr>
+      <w:r>
+        <w:rPr>
+          <w:rFonts w:ascii="Times New Roman" w:hAnsi="Times New Roman" w:cs="Times New Roman"/>
+          <w:sz w:val="24"/>
+          <w:szCs w:val="24"/>
+        </w:rPr>
         <w:t>- React Native with Expo for cross-platform mobile development</w:t>
       </w:r>
     </w:p>
     <w:p>
-      <w:r>
+      <w:pPr>
+        <w:rPr>
+          <w:rFonts w:ascii="Times New Roman" w:hAnsi="Times New Roman" w:cs="Times New Roman"/>
+          <w:sz w:val="24"/>
+          <w:szCs w:val="24"/>
+        </w:rPr>
+      </w:pPr>
+      <w:r>
+        <w:rPr>
+          <w:rFonts w:ascii="Times New Roman" w:hAnsi="Times New Roman" w:cs="Times New Roman"/>
+          <w:sz w:val="24"/>
+          <w:szCs w:val="24"/>
+        </w:rPr>
         <w:t>- Expo Router / React Navigation for screen navigation</w:t>
       </w:r>
     </w:p>
     <w:p>
-      <w:r>
+      <w:pPr>
+        <w:rPr>
+          <w:rFonts w:ascii="Times New Roman" w:hAnsi="Times New Roman" w:cs="Times New Roman"/>
+          <w:sz w:val="24"/>
+          <w:szCs w:val="24"/>
+        </w:rPr>
+      </w:pPr>
+      <w:r>
+        <w:rPr>
+          <w:rFonts w:ascii="Times New Roman" w:hAnsi="Times New Roman" w:cs="Times New Roman"/>
+          <w:sz w:val="24"/>
+          <w:szCs w:val="24"/>
+        </w:rPr>
         <w:t>- Axios / fetch API for backend communication</w:t>
       </w:r>
     </w:p>
     <w:p>
-      <w:r>
-        <w:t>- AsyncStorage for local storage</w:t>
-      </w:r>
-    </w:p>
-    <w:p/>
-    <w:p>
-      <w:r>
+      <w:pPr>
+        <w:spacing w:afterLines="50" w:after="156"/>
+        <w:rPr>
+          <w:rFonts w:ascii="Times New Roman" w:hAnsi="Times New Roman" w:cs="Times New Roman" w:hint="eastAsia"/>
+          <w:sz w:val="24"/>
+          <w:szCs w:val="24"/>
+        </w:rPr>
+      </w:pPr>
+      <w:r>
+        <w:rPr>
+          <w:rFonts w:ascii="Times New Roman" w:hAnsi="Times New Roman" w:cs="Times New Roman"/>
+          <w:sz w:val="24"/>
+          <w:szCs w:val="24"/>
+        </w:rPr>
+        <w:t xml:space="preserve">- </w:t>
+      </w:r>
+      <w:proofErr w:type="spellStart"/>
+      <w:r>
+        <w:rPr>
+          <w:rFonts w:ascii="Times New Roman" w:hAnsi="Times New Roman" w:cs="Times New Roman"/>
+          <w:sz w:val="24"/>
+          <w:szCs w:val="24"/>
+        </w:rPr>
+        <w:t>AsyncStorage</w:t>
+      </w:r>
+      <w:proofErr w:type="spellEnd"/>
+      <w:r>
+        <w:rPr>
+          <w:rFonts w:ascii="Times New Roman" w:hAnsi="Times New Roman" w:cs="Times New Roman"/>
+          <w:sz w:val="24"/>
+          <w:szCs w:val="24"/>
+        </w:rPr>
+        <w:t xml:space="preserve"> for local storage</w:t>
+      </w:r>
+    </w:p>
+    <w:p>
+      <w:pPr>
+        <w:rPr>
+          <w:rFonts w:ascii="Times New Roman" w:hAnsi="Times New Roman" w:cs="Times New Roman"/>
+          <w:sz w:val="24"/>
+          <w:szCs w:val="24"/>
+        </w:rPr>
+      </w:pPr>
+      <w:r>
+        <w:rPr>
+          <w:rFonts w:ascii="Times New Roman" w:hAnsi="Times New Roman" w:cs="Times New Roman"/>
+          <w:sz w:val="24"/>
+          <w:szCs w:val="24"/>
+        </w:rPr>
         <w:t>Backend – Two Possible Options</w:t>
       </w:r>
     </w:p>
     <w:p>
-      <w:r>
+      <w:pPr>
+        <w:rPr>
+          <w:rFonts w:ascii="Times New Roman" w:hAnsi="Times New Roman" w:cs="Times New Roman"/>
+          <w:sz w:val="24"/>
+          <w:szCs w:val="24"/>
+        </w:rPr>
+      </w:pPr>
+      <w:r>
+        <w:rPr>
+          <w:rFonts w:ascii="Times New Roman" w:hAnsi="Times New Roman" w:cs="Times New Roman"/>
+          <w:sz w:val="24"/>
+          <w:szCs w:val="24"/>
+        </w:rPr>
         <w:t>Option A: Firebase</w:t>
       </w:r>
     </w:p>
     <w:p>
-      <w:r>
+      <w:pPr>
+        <w:rPr>
+          <w:rFonts w:ascii="Times New Roman" w:hAnsi="Times New Roman" w:cs="Times New Roman"/>
+          <w:sz w:val="24"/>
+          <w:szCs w:val="24"/>
+        </w:rPr>
+      </w:pPr>
+      <w:r>
+        <w:rPr>
+          <w:rFonts w:ascii="Times New Roman" w:hAnsi="Times New Roman" w:cs="Times New Roman"/>
+          <w:sz w:val="24"/>
+          <w:szCs w:val="24"/>
+        </w:rPr>
         <w:t>- Firebase Authentication</w:t>
       </w:r>
     </w:p>
     <w:p>
-      <w:r>
+      <w:pPr>
+        <w:rPr>
+          <w:rFonts w:ascii="Times New Roman" w:hAnsi="Times New Roman" w:cs="Times New Roman"/>
+          <w:sz w:val="24"/>
+          <w:szCs w:val="24"/>
+        </w:rPr>
+      </w:pPr>
+      <w:r>
+        <w:rPr>
+          <w:rFonts w:ascii="Times New Roman" w:hAnsi="Times New Roman" w:cs="Times New Roman"/>
+          <w:sz w:val="24"/>
+          <w:szCs w:val="24"/>
+        </w:rPr>
         <w:t>- Firestore Database</w:t>
       </w:r>
     </w:p>
     <w:p>
-      <w:r>
+      <w:pPr>
+        <w:spacing w:afterLines="50" w:after="156"/>
+        <w:rPr>
+          <w:rFonts w:ascii="Times New Roman" w:hAnsi="Times New Roman" w:cs="Times New Roman" w:hint="eastAsia"/>
+          <w:sz w:val="24"/>
+          <w:szCs w:val="24"/>
+        </w:rPr>
+      </w:pPr>
+      <w:r>
+        <w:rPr>
+          <w:rFonts w:ascii="Times New Roman" w:hAnsi="Times New Roman" w:cs="Times New Roman"/>
+          <w:sz w:val="24"/>
+          <w:szCs w:val="24"/>
+        </w:rPr>
         <w:t>- Firebase Storage (optional)</w:t>
       </w:r>
     </w:p>
-    <w:p/>
-    <w:p>
-      <w:r>
+    <w:p>
+      <w:pPr>
+        <w:rPr>
+          <w:rFonts w:ascii="Times New Roman" w:hAnsi="Times New Roman" w:cs="Times New Roman"/>
+          <w:sz w:val="24"/>
+          <w:szCs w:val="24"/>
+        </w:rPr>
+      </w:pPr>
+      <w:r>
+        <w:rPr>
+          <w:rFonts w:ascii="Times New Roman" w:hAnsi="Times New Roman" w:cs="Times New Roman"/>
+          <w:sz w:val="24"/>
+          <w:szCs w:val="24"/>
+        </w:rPr>
         <w:t>Option B: Node.js + Express + MongoDB</w:t>
       </w:r>
     </w:p>
     <w:p>
-      <w:r>
+      <w:pPr>
+        <w:rPr>
+          <w:rFonts w:ascii="Times New Roman" w:hAnsi="Times New Roman" w:cs="Times New Roman"/>
+          <w:sz w:val="24"/>
+          <w:szCs w:val="24"/>
+        </w:rPr>
+      </w:pPr>
+      <w:r>
+        <w:rPr>
+          <w:rFonts w:ascii="Times New Roman" w:hAnsi="Times New Roman" w:cs="Times New Roman"/>
+          <w:sz w:val="24"/>
+          <w:szCs w:val="24"/>
+        </w:rPr>
+        <w:lastRenderedPageBreak/>
         <w:t>- Express RESTful API</w:t>
       </w:r>
     </w:p>
     <w:p>
-      <w:r>
+      <w:pPr>
+        <w:rPr>
+          <w:rFonts w:ascii="Times New Roman" w:hAnsi="Times New Roman" w:cs="Times New Roman"/>
+          <w:sz w:val="24"/>
+          <w:szCs w:val="24"/>
+        </w:rPr>
+      </w:pPr>
+      <w:r>
+        <w:rPr>
+          <w:rFonts w:ascii="Times New Roman" w:hAnsi="Times New Roman" w:cs="Times New Roman"/>
+          <w:sz w:val="24"/>
+          <w:szCs w:val="24"/>
+        </w:rPr>
         <w:t>- MongoDB / Mongoose database</w:t>
       </w:r>
     </w:p>
     <w:p>
-      <w:r>
+      <w:pPr>
+        <w:spacing w:afterLines="50" w:after="156"/>
+        <w:rPr>
+          <w:rFonts w:ascii="Times New Roman" w:hAnsi="Times New Roman" w:cs="Times New Roman" w:hint="eastAsia"/>
+          <w:sz w:val="24"/>
+          <w:szCs w:val="24"/>
+        </w:rPr>
+      </w:pPr>
+      <w:r>
+        <w:rPr>
+          <w:rFonts w:ascii="Times New Roman" w:hAnsi="Times New Roman" w:cs="Times New Roman"/>
+          <w:sz w:val="24"/>
+          <w:szCs w:val="24"/>
+        </w:rPr>
         <w:t>- JWT authentication</w:t>
       </w:r>
     </w:p>
-    <w:p/>
-    <w:p>
-      <w:r>
+    <w:p>
+      <w:pPr>
+        <w:rPr>
+          <w:rFonts w:ascii="Times New Roman" w:hAnsi="Times New Roman" w:cs="Times New Roman"/>
+          <w:sz w:val="24"/>
+          <w:szCs w:val="24"/>
+        </w:rPr>
+      </w:pPr>
+      <w:r>
+        <w:rPr>
+          <w:rFonts w:ascii="Times New Roman" w:hAnsi="Times New Roman" w:cs="Times New Roman"/>
+          <w:sz w:val="24"/>
+          <w:szCs w:val="24"/>
+        </w:rPr>
         <w:t>Version Control</w:t>
       </w:r>
     </w:p>
     <w:p>
-      <w:r>
+      <w:pPr>
+        <w:spacing w:afterLines="50" w:after="156"/>
+        <w:rPr>
+          <w:rFonts w:ascii="Times New Roman" w:hAnsi="Times New Roman" w:cs="Times New Roman" w:hint="eastAsia"/>
+          <w:sz w:val="24"/>
+          <w:szCs w:val="24"/>
+        </w:rPr>
+      </w:pPr>
+      <w:r>
+        <w:rPr>
+          <w:rFonts w:ascii="Times New Roman" w:hAnsi="Times New Roman" w:cs="Times New Roman"/>
+          <w:sz w:val="24"/>
+          <w:szCs w:val="24"/>
+        </w:rPr>
         <w:t>- GitHub for full code hosting</w:t>
       </w:r>
     </w:p>
-    <w:p/>
-    <w:p>
-      <w:r>
-        <w:t>2. Team Member Responsibilities</w:t>
-      </w:r>
-    </w:p>
-    <w:p/>
-    <w:p>
-      <w:r>
-        <w:t>Member A – Frontend Developer</w:t>
-      </w:r>
-    </w:p>
-    <w:p>
-      <w:r>
-        <w:t>- Build UI screens</w:t>
-      </w:r>
-    </w:p>
-    <w:p>
-      <w:r>
-        <w:t>- Implement navigation, forms, and API calls</w:t>
-      </w:r>
-    </w:p>
-    <w:p>
-      <w:r>
+    <w:p>
+      <w:pPr>
+        <w:spacing w:afterLines="50" w:after="156"/>
+        <w:rPr>
+          <w:rFonts w:ascii="Times New Roman" w:hAnsi="Times New Roman" w:cs="Times New Roman"/>
+          <w:b/>
+          <w:bCs/>
+          <w:color w:val="215E99" w:themeColor="text2" w:themeTint="BF"/>
+          <w:sz w:val="24"/>
+          <w:szCs w:val="24"/>
+        </w:rPr>
+      </w:pPr>
+      <w:r>
+        <w:rPr>
+          <w:rFonts w:ascii="Times New Roman" w:hAnsi="Times New Roman" w:cs="Times New Roman" w:hint="eastAsia"/>
+          <w:b/>
+          <w:bCs/>
+          <w:color w:val="215E99" w:themeColor="text2" w:themeTint="BF"/>
+          <w:sz w:val="24"/>
+          <w:szCs w:val="24"/>
+        </w:rPr>
+        <w:t>3</w:t>
+      </w:r>
+      <w:r>
+        <w:rPr>
+          <w:rFonts w:ascii="Times New Roman" w:hAnsi="Times New Roman" w:cs="Times New Roman"/>
+          <w:b/>
+          <w:bCs/>
+          <w:color w:val="215E99" w:themeColor="text2" w:themeTint="BF"/>
+          <w:sz w:val="24"/>
+          <w:szCs w:val="24"/>
+        </w:rPr>
+        <w:t>. Team Member Responsibilities</w:t>
+      </w:r>
+    </w:p>
+    <w:p>
+      <w:pPr>
+        <w:spacing w:afterLines="50" w:after="156"/>
+        <w:rPr>
+          <w:rFonts w:ascii="Times New Roman" w:hAnsi="Times New Roman" w:cs="Times New Roman"/>
+          <w:sz w:val="24"/>
+          <w:szCs w:val="24"/>
+          <w:u w:val="thick" w:color="C00000"/>
+        </w:rPr>
+      </w:pPr>
+      <w:r>
+        <w:rPr>
+          <w:rFonts w:ascii="Times New Roman" w:hAnsi="Times New Roman" w:cs="Times New Roman" w:hint="eastAsia"/>
+          <w:sz w:val="24"/>
+          <w:szCs w:val="24"/>
+          <w:u w:val="thick" w:color="C00000"/>
+        </w:rPr>
+        <w:t xml:space="preserve">3.1 </w:t>
+      </w:r>
+      <w:r>
+        <w:rPr>
+          <w:rFonts w:ascii="Times New Roman" w:hAnsi="Times New Roman" w:cs="Times New Roman"/>
+          <w:sz w:val="24"/>
+          <w:szCs w:val="24"/>
+          <w:u w:val="thick" w:color="C00000"/>
+        </w:rPr>
+        <w:t>Member Responsibilities</w:t>
+      </w:r>
+    </w:p>
+    <w:p>
+      <w:pPr>
+        <w:rPr>
+          <w:rFonts w:ascii="Times New Roman" w:hAnsi="Times New Roman" w:cs="Times New Roman"/>
+          <w:sz w:val="24"/>
+          <w:szCs w:val="24"/>
+        </w:rPr>
+      </w:pPr>
+      <w:r>
+        <w:rPr>
+          <w:rFonts w:ascii="Times New Roman" w:hAnsi="Times New Roman" w:cs="Times New Roman" w:hint="eastAsia"/>
+          <w:sz w:val="24"/>
+          <w:szCs w:val="24"/>
+        </w:rPr>
+        <w:t>Zhong Chang_832304215</w:t>
+      </w:r>
+      <w:r>
+        <w:rPr>
+          <w:rFonts w:ascii="Times New Roman" w:hAnsi="Times New Roman" w:cs="Times New Roman"/>
+          <w:sz w:val="24"/>
+          <w:szCs w:val="24"/>
+        </w:rPr>
+        <w:t xml:space="preserve"> – Frontend Developer</w:t>
+      </w:r>
+    </w:p>
+    <w:p>
+      <w:pPr>
+        <w:rPr>
+          <w:rFonts w:ascii="Times New Roman" w:hAnsi="Times New Roman" w:cs="Times New Roman"/>
+          <w:sz w:val="24"/>
+          <w:szCs w:val="24"/>
+        </w:rPr>
+      </w:pPr>
+      <w:r>
+        <w:rPr>
+          <w:rFonts w:ascii="Times New Roman" w:hAnsi="Times New Roman" w:cs="Times New Roman"/>
+          <w:sz w:val="24"/>
+          <w:szCs w:val="24"/>
+        </w:rPr>
+        <w:t>Member B – Backend Developer</w:t>
+      </w:r>
+      <w:r>
+        <w:rPr>
+          <w:rFonts w:ascii="Times New Roman" w:hAnsi="Times New Roman" w:cs="Times New Roman" w:hint="eastAsia"/>
+          <w:sz w:val="24"/>
+          <w:szCs w:val="24"/>
+        </w:rPr>
+        <w:t xml:space="preserve"> </w:t>
+      </w:r>
+      <w:r>
+        <w:rPr>
+          <w:rFonts w:ascii="Times New Roman" w:hAnsi="Times New Roman" w:cs="Times New Roman"/>
+          <w:sz w:val="24"/>
+          <w:szCs w:val="24"/>
+        </w:rPr>
+        <w:t>&amp; Tester</w:t>
+      </w:r>
+    </w:p>
+    <w:p>
+      <w:pPr>
+        <w:spacing w:afterLines="50" w:after="156"/>
+        <w:rPr>
+          <w:rFonts w:ascii="Times New Roman" w:hAnsi="Times New Roman" w:cs="Times New Roman"/>
+          <w:sz w:val="24"/>
+          <w:szCs w:val="24"/>
+        </w:rPr>
+      </w:pPr>
+      <w:r>
+        <w:rPr>
+          <w:rFonts w:ascii="Times New Roman" w:hAnsi="Times New Roman" w:cs="Times New Roman" w:hint="eastAsia"/>
+          <w:sz w:val="24"/>
+          <w:szCs w:val="24"/>
+        </w:rPr>
+        <w:t>Jincheng Xie_832304227</w:t>
+      </w:r>
+      <w:r>
+        <w:rPr>
+          <w:rFonts w:ascii="Times New Roman" w:hAnsi="Times New Roman" w:cs="Times New Roman"/>
+          <w:sz w:val="24"/>
+          <w:szCs w:val="24"/>
+        </w:rPr>
+        <w:t xml:space="preserve"> – UI/UX Designer &amp; </w:t>
+      </w:r>
+      <w:r>
+        <w:rPr>
+          <w:rFonts w:ascii="Times New Roman" w:hAnsi="Times New Roman" w:cs="Times New Roman"/>
+          <w:sz w:val="24"/>
+          <w:szCs w:val="24"/>
+        </w:rPr>
+        <w:t>Frontend Developer</w:t>
+      </w:r>
+    </w:p>
+    <w:p>
+      <w:pPr>
+        <w:spacing w:afterLines="50" w:after="156"/>
+        <w:rPr>
+          <w:rFonts w:ascii="Times New Roman" w:hAnsi="Times New Roman" w:cs="Times New Roman"/>
+          <w:sz w:val="24"/>
+          <w:szCs w:val="24"/>
+          <w:u w:val="thick" w:color="C00000"/>
+        </w:rPr>
+      </w:pPr>
+      <w:r>
+        <w:rPr>
+          <w:rFonts w:ascii="Times New Roman" w:hAnsi="Times New Roman" w:cs="Times New Roman" w:hint="eastAsia"/>
+          <w:sz w:val="24"/>
+          <w:szCs w:val="24"/>
+          <w:u w:val="thick" w:color="C00000"/>
+        </w:rPr>
+        <w:t xml:space="preserve">3.2 </w:t>
+      </w:r>
+      <w:r>
+        <w:rPr>
+          <w:rFonts w:ascii="Times New Roman" w:hAnsi="Times New Roman" w:cs="Times New Roman"/>
+          <w:sz w:val="24"/>
+          <w:szCs w:val="24"/>
+          <w:u w:val="thick" w:color="C00000"/>
+        </w:rPr>
+        <w:t>M</w:t>
+      </w:r>
+      <w:r>
+        <w:rPr>
+          <w:rFonts w:ascii="Times New Roman" w:hAnsi="Times New Roman" w:cs="Times New Roman" w:hint="eastAsia"/>
+          <w:sz w:val="24"/>
+          <w:szCs w:val="24"/>
+          <w:u w:val="thick" w:color="C00000"/>
+        </w:rPr>
+        <w:t>e</w:t>
+      </w:r>
+      <w:r>
+        <w:rPr>
+          <w:rFonts w:ascii="Times New Roman" w:hAnsi="Times New Roman" w:cs="Times New Roman"/>
+          <w:sz w:val="24"/>
+          <w:szCs w:val="24"/>
+          <w:u w:val="thick" w:color="C00000"/>
+        </w:rPr>
+        <w:t xml:space="preserve"> Responsibilities</w:t>
+      </w:r>
+    </w:p>
+    <w:p>
+      <w:pPr>
+        <w:spacing w:afterLines="50" w:after="156"/>
+        <w:rPr>
+          <w:rFonts w:ascii="Times New Roman" w:hAnsi="Times New Roman" w:cs="Times New Roman"/>
+          <w:sz w:val="24"/>
+          <w:szCs w:val="24"/>
+        </w:rPr>
+      </w:pPr>
+      <w:r>
+        <w:rPr>
+          <w:rFonts w:ascii="Times New Roman" w:hAnsi="Times New Roman" w:cs="Times New Roman" w:hint="eastAsia"/>
+          <w:sz w:val="24"/>
+          <w:szCs w:val="24"/>
+        </w:rPr>
+        <w:t>Jincheng Xie_832304227</w:t>
+      </w:r>
+      <w:r>
+        <w:rPr>
+          <w:rFonts w:ascii="Times New Roman" w:hAnsi="Times New Roman" w:cs="Times New Roman"/>
+          <w:sz w:val="24"/>
+          <w:szCs w:val="24"/>
+        </w:rPr>
+        <w:t xml:space="preserve"> – UI/UX Designer &amp; Frontend Developer</w:t>
+      </w:r>
+    </w:p>
+    <w:p>
+      <w:pPr>
+        <w:rPr>
+          <w:rFonts w:ascii="Times New Roman" w:hAnsi="Times New Roman" w:cs="Times New Roman"/>
+          <w:sz w:val="24"/>
+          <w:szCs w:val="24"/>
+        </w:rPr>
+      </w:pPr>
+      <w:r>
+        <w:rPr>
+          <w:rFonts w:ascii="Times New Roman" w:hAnsi="Times New Roman" w:cs="Times New Roman" w:hint="eastAsia"/>
+          <w:sz w:val="24"/>
+          <w:szCs w:val="24"/>
+        </w:rPr>
+        <w:t>①</w:t>
+      </w:r>
+      <w:r>
+        <w:rPr>
+          <w:rFonts w:ascii="Times New Roman" w:hAnsi="Times New Roman" w:cs="Times New Roman"/>
+          <w:sz w:val="24"/>
+          <w:szCs w:val="24"/>
+        </w:rPr>
+        <w:t xml:space="preserve"> UI/UX design work</w:t>
+      </w:r>
+    </w:p>
+    <w:p>
+      <w:pPr>
+        <w:pStyle w:val="a9"/>
+        <w:numPr>
+          <w:ilvl w:val="0"/>
+          <w:numId w:val="9"/>
+        </w:numPr>
+        <w:rPr>
+          <w:rFonts w:ascii="Times New Roman" w:hAnsi="Times New Roman" w:cs="Times New Roman"/>
+          <w:sz w:val="24"/>
+          <w:szCs w:val="24"/>
+        </w:rPr>
+      </w:pPr>
+      <w:r>
+        <w:rPr>
+          <w:rFonts w:ascii="Times New Roman" w:hAnsi="Times New Roman" w:cs="Times New Roman"/>
+          <w:sz w:val="24"/>
+          <w:szCs w:val="24"/>
+        </w:rPr>
+        <w:t>Develop app visual specifications (main and secondary colors, fonts, component styles) to ensure uniform style;</w:t>
+      </w:r>
+    </w:p>
+    <w:p>
+      <w:pPr>
+        <w:pStyle w:val="a9"/>
+        <w:numPr>
+          <w:ilvl w:val="0"/>
+          <w:numId w:val="9"/>
+        </w:numPr>
+        <w:rPr>
+          <w:rFonts w:ascii="Times New Roman" w:hAnsi="Times New Roman" w:cs="Times New Roman"/>
+          <w:sz w:val="24"/>
+          <w:szCs w:val="24"/>
+        </w:rPr>
+      </w:pPr>
+      <w:r>
+        <w:rPr>
+          <w:rFonts w:ascii="Times New Roman" w:hAnsi="Times New Roman" w:cs="Times New Roman"/>
+          <w:sz w:val="24"/>
+          <w:szCs w:val="24"/>
+        </w:rPr>
+        <w:t>Draw prototypes and visuals of the whole process page (login, registration, homepage, habit management, statistics page, etc.);</w:t>
+      </w:r>
+    </w:p>
+    <w:p>
+      <w:pPr>
+        <w:pStyle w:val="a9"/>
+        <w:numPr>
+          <w:ilvl w:val="0"/>
+          <w:numId w:val="9"/>
+        </w:numPr>
+        <w:rPr>
+          <w:rFonts w:ascii="Times New Roman" w:hAnsi="Times New Roman" w:cs="Times New Roman"/>
+          <w:sz w:val="24"/>
+          <w:szCs w:val="24"/>
+        </w:rPr>
+      </w:pPr>
+      <w:r>
+        <w:rPr>
+          <w:rFonts w:ascii="Times New Roman" w:hAnsi="Times New Roman" w:cs="Times New Roman"/>
+          <w:sz w:val="24"/>
+          <w:szCs w:val="24"/>
+        </w:rPr>
+        <w:t>Design interaction logic and micro-feedback (page jumps, clock-in animations, loading status, etc.);</w:t>
+      </w:r>
+    </w:p>
+    <w:p>
+      <w:pPr>
+        <w:pStyle w:val="a9"/>
+        <w:numPr>
+          <w:ilvl w:val="0"/>
+          <w:numId w:val="9"/>
+        </w:numPr>
+        <w:rPr>
+          <w:rFonts w:ascii="Times New Roman" w:hAnsi="Times New Roman" w:cs="Times New Roman"/>
+          <w:sz w:val="24"/>
+          <w:szCs w:val="24"/>
+        </w:rPr>
+      </w:pPr>
+      <w:r>
+        <w:rPr>
+          <w:rFonts w:ascii="Times New Roman" w:hAnsi="Times New Roman" w:cs="Times New Roman"/>
+          <w:sz w:val="24"/>
+          <w:szCs w:val="24"/>
+        </w:rPr>
+        <w:t>Deliver design resources (cutting drawings, design files) and cooperate with the front-end restoration and landing.</w:t>
+      </w:r>
+    </w:p>
+    <w:p>
+      <w:pPr>
+        <w:rPr>
+          <w:rFonts w:ascii="Times New Roman" w:hAnsi="Times New Roman" w:cs="Times New Roman"/>
+          <w:sz w:val="24"/>
+          <w:szCs w:val="24"/>
+        </w:rPr>
+      </w:pPr>
+      <w:r>
+        <w:rPr>
+          <w:rFonts w:ascii="Times New Roman" w:hAnsi="Times New Roman" w:cs="Times New Roman" w:hint="eastAsia"/>
+          <w:sz w:val="24"/>
+          <w:szCs w:val="24"/>
+        </w:rPr>
+        <w:t>②</w:t>
+      </w:r>
+      <w:r>
+        <w:rPr>
+          <w:rFonts w:ascii="Times New Roman" w:hAnsi="Times New Roman" w:cs="Times New Roman" w:hint="eastAsia"/>
+          <w:sz w:val="24"/>
+          <w:szCs w:val="24"/>
+        </w:rPr>
+        <w:t xml:space="preserve"> </w:t>
+      </w:r>
+      <w:r>
+        <w:rPr>
+          <w:rFonts w:ascii="Times New Roman" w:hAnsi="Times New Roman" w:cs="Times New Roman"/>
+          <w:sz w:val="24"/>
+          <w:szCs w:val="24"/>
+        </w:rPr>
+        <w:t>Front-end development work</w:t>
+      </w:r>
+    </w:p>
+    <w:p>
+      <w:pPr>
+        <w:pStyle w:val="a9"/>
+        <w:numPr>
+          <w:ilvl w:val="0"/>
+          <w:numId w:val="10"/>
+        </w:numPr>
+        <w:rPr>
+          <w:rFonts w:ascii="Times New Roman" w:hAnsi="Times New Roman" w:cs="Times New Roman"/>
+          <w:sz w:val="24"/>
+          <w:szCs w:val="24"/>
+        </w:rPr>
+      </w:pPr>
+      <w:r>
+        <w:rPr>
+          <w:rFonts w:ascii="Times New Roman" w:hAnsi="Times New Roman" w:cs="Times New Roman"/>
+          <w:sz w:val="24"/>
+          <w:szCs w:val="24"/>
+        </w:rPr>
+        <w:t>Develop core pages and reusable UI components based on React Native + Expo.</w:t>
+      </w:r>
+    </w:p>
+    <w:p>
+      <w:pPr>
+        <w:pStyle w:val="a9"/>
+        <w:numPr>
+          <w:ilvl w:val="0"/>
+          <w:numId w:val="10"/>
+        </w:numPr>
+        <w:rPr>
+          <w:rFonts w:ascii="Times New Roman" w:hAnsi="Times New Roman" w:cs="Times New Roman"/>
+          <w:sz w:val="24"/>
+          <w:szCs w:val="24"/>
+        </w:rPr>
+      </w:pPr>
+      <w:r>
+        <w:rPr>
+          <w:rFonts w:ascii="Times New Roman" w:hAnsi="Times New Roman" w:cs="Times New Roman"/>
+          <w:sz w:val="24"/>
+          <w:szCs w:val="24"/>
+        </w:rPr>
+        <w:t>Implement form interaction (habit creation/editing), page navigation and data display logic.</w:t>
+      </w:r>
+    </w:p>
+    <w:p>
+      <w:pPr>
+        <w:pStyle w:val="a9"/>
+        <w:numPr>
+          <w:ilvl w:val="0"/>
+          <w:numId w:val="10"/>
+        </w:numPr>
+        <w:rPr>
+          <w:rFonts w:ascii="Times New Roman" w:hAnsi="Times New Roman" w:cs="Times New Roman"/>
+          <w:sz w:val="24"/>
+          <w:szCs w:val="24"/>
+        </w:rPr>
+      </w:pPr>
+      <w:r>
+        <w:rPr>
+          <w:rFonts w:ascii="Times New Roman" w:hAnsi="Times New Roman" w:cs="Times New Roman"/>
+          <w:sz w:val="24"/>
+          <w:szCs w:val="24"/>
+        </w:rPr>
+        <w:t>Connect to the back-end API to complete data pull and submission (habits, clock-in records, etc.);</w:t>
+      </w:r>
+    </w:p>
+    <w:p>
+      <w:pPr>
+        <w:pStyle w:val="a9"/>
+        <w:numPr>
+          <w:ilvl w:val="0"/>
+          <w:numId w:val="10"/>
+        </w:numPr>
+        <w:spacing w:afterLines="50" w:after="156"/>
+        <w:rPr>
+          <w:rFonts w:ascii="Times New Roman" w:hAnsi="Times New Roman" w:cs="Times New Roman"/>
+          <w:sz w:val="24"/>
+          <w:szCs w:val="24"/>
+        </w:rPr>
+      </w:pPr>
+      <w:r>
+        <w:rPr>
+          <w:rFonts w:ascii="Times New Roman" w:hAnsi="Times New Roman" w:cs="Times New Roman"/>
+          <w:sz w:val="24"/>
+          <w:szCs w:val="24"/>
+        </w:rPr>
+        <w:t>Optimize page adaptation and interaction fluency to ensure UI resiliency and user experience.</w:t>
+      </w:r>
+    </w:p>
+    <w:p>
+      <w:pPr>
+        <w:spacing w:afterLines="50" w:after="156"/>
+        <w:rPr>
+          <w:rFonts w:ascii="Times New Roman" w:hAnsi="Times New Roman" w:cs="Times New Roman" w:hint="eastAsia"/>
+          <w:b/>
+          <w:bCs/>
+          <w:color w:val="215E99" w:themeColor="text2" w:themeTint="BF"/>
+          <w:sz w:val="24"/>
+          <w:szCs w:val="24"/>
+        </w:rPr>
+      </w:pPr>
+      <w:r>
+        <w:rPr>
+          <w:rFonts w:ascii="Times New Roman" w:hAnsi="Times New Roman" w:cs="Times New Roman" w:hint="eastAsia"/>
+          <w:b/>
+          <w:bCs/>
+          <w:color w:val="215E99" w:themeColor="text2" w:themeTint="BF"/>
+          <w:sz w:val="24"/>
+          <w:szCs w:val="24"/>
+        </w:rPr>
+        <w:t>4</w:t>
+      </w:r>
+      <w:r>
+        <w:rPr>
+          <w:rFonts w:ascii="Times New Roman" w:hAnsi="Times New Roman" w:cs="Times New Roman"/>
+          <w:b/>
+          <w:bCs/>
+          <w:color w:val="215E99" w:themeColor="text2" w:themeTint="BF"/>
+          <w:sz w:val="24"/>
+          <w:szCs w:val="24"/>
+        </w:rPr>
+        <w:t>. Implementation Plan</w:t>
+      </w:r>
+    </w:p>
+    <w:p>
+      <w:pPr>
+        <w:rPr>
+          <w:rFonts w:ascii="Times New Roman" w:hAnsi="Times New Roman" w:cs="Times New Roman"/>
+          <w:sz w:val="24"/>
+          <w:szCs w:val="24"/>
+        </w:rPr>
+      </w:pPr>
+      <w:r>
+        <w:rPr>
+          <w:rFonts w:ascii="Times New Roman" w:hAnsi="Times New Roman" w:cs="Times New Roman"/>
+          <w:sz w:val="24"/>
+          <w:szCs w:val="24"/>
+        </w:rPr>
+        <w:t>Week 1: Requirements &amp; Design</w:t>
+      </w:r>
+    </w:p>
+    <w:p>
+      <w:pPr>
+        <w:rPr>
+          <w:rFonts w:ascii="Times New Roman" w:hAnsi="Times New Roman" w:cs="Times New Roman"/>
+          <w:sz w:val="24"/>
+          <w:szCs w:val="24"/>
+        </w:rPr>
+      </w:pPr>
+      <w:r>
+        <w:rPr>
+          <w:rFonts w:ascii="Times New Roman" w:hAnsi="Times New Roman" w:cs="Times New Roman"/>
+          <w:sz w:val="24"/>
+          <w:szCs w:val="24"/>
+        </w:rPr>
+        <w:t>- Define requirements</w:t>
+      </w:r>
+    </w:p>
+    <w:p>
+      <w:pPr>
+        <w:rPr>
+          <w:rFonts w:ascii="Times New Roman" w:hAnsi="Times New Roman" w:cs="Times New Roman"/>
+          <w:sz w:val="24"/>
+          <w:szCs w:val="24"/>
+        </w:rPr>
+      </w:pPr>
+      <w:r>
+        <w:rPr>
+          <w:rFonts w:ascii="Times New Roman" w:hAnsi="Times New Roman" w:cs="Times New Roman"/>
+          <w:sz w:val="24"/>
+          <w:szCs w:val="24"/>
+        </w:rPr>
+        <w:t>- Create wireframes</w:t>
+      </w:r>
+    </w:p>
+    <w:p>
+      <w:pPr>
+        <w:rPr>
+          <w:rFonts w:ascii="Times New Roman" w:hAnsi="Times New Roman" w:cs="Times New Roman"/>
+          <w:sz w:val="24"/>
+          <w:szCs w:val="24"/>
+        </w:rPr>
+      </w:pPr>
+      <w:r>
+        <w:rPr>
+          <w:rFonts w:ascii="Times New Roman" w:hAnsi="Times New Roman" w:cs="Times New Roman"/>
+          <w:sz w:val="24"/>
+          <w:szCs w:val="24"/>
+        </w:rPr>
+        <w:t>- Design database</w:t>
+      </w:r>
+    </w:p>
+    <w:p>
+      <w:pPr>
+        <w:spacing w:afterLines="50" w:after="156"/>
+        <w:rPr>
+          <w:rFonts w:ascii="Times New Roman" w:hAnsi="Times New Roman" w:cs="Times New Roman" w:hint="eastAsia"/>
+          <w:sz w:val="24"/>
+          <w:szCs w:val="24"/>
+        </w:rPr>
+      </w:pPr>
+      <w:r>
+        <w:rPr>
+          <w:rFonts w:ascii="Times New Roman" w:hAnsi="Times New Roman" w:cs="Times New Roman"/>
+          <w:sz w:val="24"/>
+          <w:szCs w:val="24"/>
+        </w:rPr>
+        <w:t>- Set up GitHub</w:t>
+      </w:r>
+    </w:p>
+    <w:p>
+      <w:pPr>
+        <w:rPr>
+          <w:rFonts w:ascii="Times New Roman" w:hAnsi="Times New Roman" w:cs="Times New Roman"/>
+          <w:sz w:val="24"/>
+          <w:szCs w:val="24"/>
+        </w:rPr>
+      </w:pPr>
+      <w:r>
+        <w:rPr>
+          <w:rFonts w:ascii="Times New Roman" w:hAnsi="Times New Roman" w:cs="Times New Roman"/>
+          <w:sz w:val="24"/>
+          <w:szCs w:val="24"/>
+        </w:rPr>
+        <w:t>Week 2: Basic Development</w:t>
+      </w:r>
+    </w:p>
+    <w:p>
+      <w:pPr>
+        <w:rPr>
+          <w:rFonts w:ascii="Times New Roman" w:hAnsi="Times New Roman" w:cs="Times New Roman"/>
+          <w:sz w:val="24"/>
+          <w:szCs w:val="24"/>
+        </w:rPr>
+      </w:pPr>
+      <w:r>
+        <w:rPr>
+          <w:rFonts w:ascii="Times New Roman" w:hAnsi="Times New Roman" w:cs="Times New Roman"/>
+          <w:sz w:val="24"/>
+          <w:szCs w:val="24"/>
+        </w:rPr>
+        <w:t>- Implement login/register frontend</w:t>
+      </w:r>
+    </w:p>
+    <w:p>
+      <w:pPr>
+        <w:rPr>
+          <w:rFonts w:ascii="Times New Roman" w:hAnsi="Times New Roman" w:cs="Times New Roman"/>
+          <w:sz w:val="24"/>
+          <w:szCs w:val="24"/>
+        </w:rPr>
+      </w:pPr>
+      <w:r>
+        <w:rPr>
+          <w:rFonts w:ascii="Times New Roman" w:hAnsi="Times New Roman" w:cs="Times New Roman"/>
+          <w:sz w:val="24"/>
+          <w:szCs w:val="24"/>
+        </w:rPr>
         <w:lastRenderedPageBreak/>
-        <w:t>- Display habit data and statistics</w:t>
-      </w:r>
-    </w:p>
-    <w:p>
-      <w:r>
-        <w:t>- Assist with UI styling</w:t>
-      </w:r>
-    </w:p>
-    <w:p/>
-    <w:p>
-      <w:r>
-        <w:t>Member B – Backend Developer</w:t>
-      </w:r>
-    </w:p>
-    <w:p>
-      <w:r>
-        <w:t>- Implement authentication and database logic</w:t>
-      </w:r>
-    </w:p>
-    <w:p>
-      <w:r>
-        <w:t>- Create CRUD APIs for habits and check-ins</w:t>
-      </w:r>
-    </w:p>
-    <w:p/>
-    <w:p>
-      <w:r>
-        <w:t>Member C – UI/UX Designer &amp; Tester</w:t>
-      </w:r>
-    </w:p>
-    <w:p>
-      <w:r>
-        <w:t>- Create app visual design</w:t>
-      </w:r>
-    </w:p>
-    <w:p>
-      <w:r>
-        <w:t>- Develop wireframes and prototypes</w:t>
-      </w:r>
-    </w:p>
-    <w:p>
-      <w:r>
-        <w:t>- Conduct usability tests</w:t>
-      </w:r>
-    </w:p>
-    <w:p>
-      <w:r>
-        <w:t>- Write test cases</w:t>
-      </w:r>
-    </w:p>
-    <w:p/>
-    <w:p>
-      <w:r>
-        <w:t>Member D – Documentation &amp; Project Coordinator</w:t>
-      </w:r>
-    </w:p>
-    <w:p>
-      <w:r>
-        <w:t>- Write documentation, README, and final report</w:t>
-      </w:r>
-    </w:p>
-    <w:p>
-      <w:r>
-        <w:t>- Manage GitHub repository</w:t>
-      </w:r>
-    </w:p>
-    <w:p>
-      <w:r>
-        <w:t>- Plan project tasks and deadlines</w:t>
-      </w:r>
-    </w:p>
-    <w:p>
-      <w:r>
-        <w:t>- Ensure timely submission</w:t>
-      </w:r>
-    </w:p>
-    <w:p/>
-    <w:p>
-      <w:r>
-        <w:t>3. Implementation Plan</w:t>
-      </w:r>
-    </w:p>
-    <w:p/>
-    <w:p>
-      <w:r>
-        <w:t>Week 1: Requirements &amp; Design</w:t>
-      </w:r>
-    </w:p>
-    <w:p>
-      <w:r>
-        <w:t>- Define requirements</w:t>
-      </w:r>
-    </w:p>
-    <w:p>
-      <w:r>
-        <w:t>- Create wireframes</w:t>
-      </w:r>
-    </w:p>
-    <w:p>
-      <w:r>
-        <w:t>- Design database</w:t>
-      </w:r>
-    </w:p>
-    <w:p>
-      <w:r>
-        <w:t>- Set up GitHub</w:t>
-      </w:r>
-    </w:p>
-    <w:p/>
-    <w:p>
-      <w:r>
-        <w:t>Week 2: Basic Development</w:t>
-      </w:r>
-    </w:p>
-    <w:p>
-      <w:r>
-        <w:t>- Implement login/register frontend</w:t>
-      </w:r>
-    </w:p>
-    <w:p>
-      <w:r>
         <w:t>- Implement authentication backend</w:t>
       </w:r>
     </w:p>
     <w:p>
-      <w:r>
+      <w:pPr>
+        <w:spacing w:afterLines="50" w:after="156"/>
+        <w:rPr>
+          <w:rFonts w:ascii="Times New Roman" w:hAnsi="Times New Roman" w:cs="Times New Roman" w:hint="eastAsia"/>
+          <w:sz w:val="24"/>
+          <w:szCs w:val="24"/>
+        </w:rPr>
+      </w:pPr>
+      <w:r>
+        <w:rPr>
+          <w:rFonts w:ascii="Times New Roman" w:hAnsi="Times New Roman" w:cs="Times New Roman"/>
+          <w:sz w:val="24"/>
+          <w:szCs w:val="24"/>
+        </w:rPr>
         <w:t>- Test connectivity</w:t>
       </w:r>
     </w:p>
-    <w:p/>
-    <w:p>
-      <w:r>
+    <w:p>
+      <w:pPr>
+        <w:rPr>
+          <w:rFonts w:ascii="Times New Roman" w:hAnsi="Times New Roman" w:cs="Times New Roman"/>
+          <w:sz w:val="24"/>
+          <w:szCs w:val="24"/>
+        </w:rPr>
+      </w:pPr>
+      <w:r>
+        <w:rPr>
+          <w:rFonts w:ascii="Times New Roman" w:hAnsi="Times New Roman" w:cs="Times New Roman"/>
+          <w:sz w:val="24"/>
+          <w:szCs w:val="24"/>
+        </w:rPr>
         <w:t>Week 3: Core Features</w:t>
       </w:r>
     </w:p>
     <w:p>
-      <w:r>
+      <w:pPr>
+        <w:rPr>
+          <w:rFonts w:ascii="Times New Roman" w:hAnsi="Times New Roman" w:cs="Times New Roman"/>
+          <w:sz w:val="24"/>
+          <w:szCs w:val="24"/>
+        </w:rPr>
+      </w:pPr>
+      <w:r>
+        <w:rPr>
+          <w:rFonts w:ascii="Times New Roman" w:hAnsi="Times New Roman" w:cs="Times New Roman"/>
+          <w:sz w:val="24"/>
+          <w:szCs w:val="24"/>
+        </w:rPr>
         <w:t>- Build habit-related screens</w:t>
       </w:r>
     </w:p>
     <w:p>
-      <w:r>
+      <w:pPr>
+        <w:rPr>
+          <w:rFonts w:ascii="Times New Roman" w:hAnsi="Times New Roman" w:cs="Times New Roman"/>
+          <w:sz w:val="24"/>
+          <w:szCs w:val="24"/>
+        </w:rPr>
+      </w:pPr>
+      <w:r>
+        <w:rPr>
+          <w:rFonts w:ascii="Times New Roman" w:hAnsi="Times New Roman" w:cs="Times New Roman"/>
+          <w:sz w:val="24"/>
+          <w:szCs w:val="24"/>
+        </w:rPr>
         <w:t>- Implement CRUD APIs</w:t>
       </w:r>
     </w:p>
     <w:p>
-      <w:r>
+      <w:pPr>
+        <w:rPr>
+          <w:rFonts w:ascii="Times New Roman" w:hAnsi="Times New Roman" w:cs="Times New Roman"/>
+          <w:sz w:val="24"/>
+          <w:szCs w:val="24"/>
+        </w:rPr>
+      </w:pPr>
+      <w:r>
+        <w:rPr>
+          <w:rFonts w:ascii="Times New Roman" w:hAnsi="Times New Roman" w:cs="Times New Roman"/>
+          <w:sz w:val="24"/>
+          <w:szCs w:val="24"/>
+        </w:rPr>
         <w:t>- UI refinement</w:t>
       </w:r>
     </w:p>
     <w:p>
-      <w:r>
+      <w:pPr>
+        <w:spacing w:afterLines="50" w:after="156"/>
+        <w:rPr>
+          <w:rFonts w:ascii="Times New Roman" w:hAnsi="Times New Roman" w:cs="Times New Roman" w:hint="eastAsia"/>
+          <w:sz w:val="24"/>
+          <w:szCs w:val="24"/>
+        </w:rPr>
+      </w:pPr>
+      <w:r>
+        <w:rPr>
+          <w:rFonts w:ascii="Times New Roman" w:hAnsi="Times New Roman" w:cs="Times New Roman"/>
+          <w:sz w:val="24"/>
+          <w:szCs w:val="24"/>
+        </w:rPr>
         <w:t>- Functional testing</w:t>
       </w:r>
     </w:p>
-    <w:p/>
-    <w:p>
-      <w:r>
+    <w:p>
+      <w:pPr>
+        <w:rPr>
+          <w:rFonts w:ascii="Times New Roman" w:hAnsi="Times New Roman" w:cs="Times New Roman"/>
+          <w:sz w:val="24"/>
+          <w:szCs w:val="24"/>
+        </w:rPr>
+      </w:pPr>
+      <w:r>
+        <w:rPr>
+          <w:rFonts w:ascii="Times New Roman" w:hAnsi="Times New Roman" w:cs="Times New Roman"/>
+          <w:sz w:val="24"/>
+          <w:szCs w:val="24"/>
+        </w:rPr>
         <w:t>Week 4: Finalization &amp; Submission</w:t>
       </w:r>
     </w:p>
     <w:p>
-      <w:r>
+      <w:pPr>
+        <w:rPr>
+          <w:rFonts w:ascii="Times New Roman" w:hAnsi="Times New Roman" w:cs="Times New Roman"/>
+          <w:sz w:val="24"/>
+          <w:szCs w:val="24"/>
+        </w:rPr>
+      </w:pPr>
+      <w:r>
+        <w:rPr>
+          <w:rFonts w:ascii="Times New Roman" w:hAnsi="Times New Roman" w:cs="Times New Roman"/>
+          <w:sz w:val="24"/>
+          <w:szCs w:val="24"/>
+        </w:rPr>
         <w:t>- Full testing and bug fixing</w:t>
       </w:r>
     </w:p>
     <w:p>
-      <w:r>
+      <w:pPr>
+        <w:rPr>
+          <w:rFonts w:ascii="Times New Roman" w:hAnsi="Times New Roman" w:cs="Times New Roman"/>
+          <w:sz w:val="24"/>
+          <w:szCs w:val="24"/>
+        </w:rPr>
+      </w:pPr>
+      <w:r>
+        <w:rPr>
+          <w:rFonts w:ascii="Times New Roman" w:hAnsi="Times New Roman" w:cs="Times New Roman"/>
+          <w:sz w:val="24"/>
+          <w:szCs w:val="24"/>
+        </w:rPr>
         <w:t>- Complete documentation and demo video</w:t>
       </w:r>
     </w:p>
     <w:p>
-      <w:r>
+      <w:pPr>
+        <w:rPr>
+          <w:rFonts w:ascii="Times New Roman" w:hAnsi="Times New Roman" w:cs="Times New Roman"/>
+          <w:sz w:val="24"/>
+          <w:szCs w:val="24"/>
+        </w:rPr>
+      </w:pPr>
+      <w:r>
+        <w:rPr>
+          <w:rFonts w:ascii="Times New Roman" w:hAnsi="Times New Roman" w:cs="Times New Roman"/>
+          <w:sz w:val="24"/>
+          <w:szCs w:val="24"/>
+        </w:rPr>
         <w:t>- Finalize UI and stability improvements</w:t>
       </w:r>
     </w:p>
     <w:p>
-      <w:r>
+      <w:pPr>
+        <w:rPr>
+          <w:rFonts w:ascii="Times New Roman" w:hAnsi="Times New Roman" w:cs="Times New Roman" w:hint="eastAsia"/>
+          <w:sz w:val="24"/>
+          <w:szCs w:val="24"/>
+        </w:rPr>
+      </w:pPr>
+      <w:r>
+        <w:rPr>
+          <w:rFonts w:ascii="Times New Roman" w:hAnsi="Times New Roman" w:cs="Times New Roman"/>
+          <w:sz w:val="24"/>
+          <w:szCs w:val="24"/>
+        </w:rPr>
         <w:t>- Prepare submission package</w:t>
       </w:r>
-    </w:p>
-    <w:p/>
-    <w:p>
-      <w:pPr>
-        <w:rPr>
-          <w:rFonts w:hint="eastAsia"/>
-        </w:rPr>
-      </w:pPr>
     </w:p>
     <w:sectPr>
       <w:pgSz w:w="11906" w:h="16838"/>
@@ -600,6 +2185,1229 @@
     </w:p>
   </w:footnote>
 </w:footnotes>
+</file>
+
+<file path=word/numbering.xml><?xml version="1.0" encoding="utf-8"?>
+<w:numbering xmlns:wpc="http://schemas.microsoft.com/office/word/2010/wordprocessingCanvas" xmlns:cx="http://schemas.microsoft.com/office/drawing/2014/chartex" xmlns:cx1="http://schemas.microsoft.com/office/drawing/2015/9/8/chartex" xmlns:cx2="http://schemas.microsoft.com/office/drawing/2015/10/21/chartex" xmlns:cx3="http://schemas.microsoft.com/office/drawing/2016/5/9/chartex" xmlns:cx4="http://schemas.microsoft.com/office/drawing/2016/5/10/chartex" xmlns:cx5="http://schemas.microsoft.com/office/drawing/2016/5/11/chartex" xmlns:cx6="http://schemas.microsoft.com/office/drawing/2016/5/12/chartex" xmlns:cx7="http://schemas.microsoft.com/office/drawing/2016/5/13/chartex" xmlns:cx8="http://schemas.microsoft.com/office/drawing/2016/5/14/chartex" xmlns:mc="http://schemas.openxmlformats.org/markup-compatibility/2006" xmlns:aink="http://schemas.microsoft.com/office/drawing/2016/ink" xmlns:am3d="http://schemas.microsoft.com/office/drawing/2017/model3d" xmlns:o="urn:schemas-microsoft-com:office:office" xmlns:oel="http://schemas.microsoft.com/office/2019/extlst" xmlns:r="http://schemas.openxmlformats.org/officeDocument/2006/relationships" xmlns:m="http://schemas.openxmlformats.org/officeDocument/2006/math" xmlns:v="urn:schemas-microsoft-com:vml" xmlns:wp14="http://schemas.microsoft.com/office/word/2010/wordprocessingDrawing" xmlns:wp="http://schemas.openxmlformats.org/drawingml/2006/wordprocessingDrawing" xmlns:w10="urn:schemas-microsoft-com:office:word" xmlns:w="http://schemas.openxmlformats.org/wordprocessingml/2006/main" xmlns:w14="http://schemas.microsoft.com/office/word/2010/wordml" xmlns:w15="http://schemas.microsoft.com/office/word/2012/wordml" xmlns:w16cex="http://schemas.microsoft.com/office/word/2018/wordml/cex" xmlns:w16cid="http://schemas.microsoft.com/office/word/2016/wordml/cid" xmlns:w16="http://schemas.microsoft.com/office/word/2018/wordml" xmlns:w16du="http://schemas.microsoft.com/office/word/2023/wordml/word16du" xmlns:w16sdtdh="http://schemas.microsoft.com/office/word/2020/wordml/sdtdatahash" xmlns:w16sdtfl="http://schemas.microsoft.com/office/word/2024/wordml/sdtformatlock" xmlns:w16se="http://schemas.microsoft.com/office/word/2015/wordml/symex" xmlns:wpg="http://schemas.microsoft.com/office/word/2010/wordprocessingGroup" xmlns:wpi="http://schemas.microsoft.com/office/word/2010/wordprocessingInk" xmlns:wne="http://schemas.microsoft.com/office/word/2006/wordml" xmlns:wps="http://schemas.microsoft.com/office/word/2010/wordprocessingShape" mc:Ignorable="w14 w15 w16se w16cid w16 w16cex w16sdtdh w16sdtfl w16du wp14">
+  <w:abstractNum w:abstractNumId="0" w15:restartNumberingAfterBreak="0">
+    <w:nsid w:val="13CC3DAE"/>
+    <w:multiLevelType w:val="multilevel"/>
+    <w:tmpl w:val="D9C8499A"/>
+    <w:lvl w:ilvl="0">
+      <w:start w:val="1"/>
+      <w:numFmt w:val="decimal"/>
+      <w:lvlText w:val="%1."/>
+      <w:lvlJc w:val="left"/>
+      <w:pPr>
+        <w:tabs>
+          <w:tab w:val="num" w:pos="720"/>
+        </w:tabs>
+        <w:ind w:left="720" w:hanging="720"/>
+      </w:pPr>
+    </w:lvl>
+    <w:lvl w:ilvl="1">
+      <w:start w:val="1"/>
+      <w:numFmt w:val="decimal"/>
+      <w:lvlText w:val="%2."/>
+      <w:lvlJc w:val="left"/>
+      <w:pPr>
+        <w:tabs>
+          <w:tab w:val="num" w:pos="1440"/>
+        </w:tabs>
+        <w:ind w:left="1440" w:hanging="720"/>
+      </w:pPr>
+    </w:lvl>
+    <w:lvl w:ilvl="2">
+      <w:start w:val="1"/>
+      <w:numFmt w:val="decimal"/>
+      <w:lvlText w:val="%3."/>
+      <w:lvlJc w:val="left"/>
+      <w:pPr>
+        <w:tabs>
+          <w:tab w:val="num" w:pos="2160"/>
+        </w:tabs>
+        <w:ind w:left="2160" w:hanging="720"/>
+      </w:pPr>
+    </w:lvl>
+    <w:lvl w:ilvl="3">
+      <w:start w:val="1"/>
+      <w:numFmt w:val="decimal"/>
+      <w:lvlText w:val="%4."/>
+      <w:lvlJc w:val="left"/>
+      <w:pPr>
+        <w:tabs>
+          <w:tab w:val="num" w:pos="2880"/>
+        </w:tabs>
+        <w:ind w:left="2880" w:hanging="720"/>
+      </w:pPr>
+    </w:lvl>
+    <w:lvl w:ilvl="4">
+      <w:start w:val="1"/>
+      <w:numFmt w:val="decimal"/>
+      <w:lvlText w:val="%5."/>
+      <w:lvlJc w:val="left"/>
+      <w:pPr>
+        <w:tabs>
+          <w:tab w:val="num" w:pos="3600"/>
+        </w:tabs>
+        <w:ind w:left="3600" w:hanging="720"/>
+      </w:pPr>
+    </w:lvl>
+    <w:lvl w:ilvl="5">
+      <w:start w:val="1"/>
+      <w:numFmt w:val="decimal"/>
+      <w:lvlText w:val="%6."/>
+      <w:lvlJc w:val="left"/>
+      <w:pPr>
+        <w:tabs>
+          <w:tab w:val="num" w:pos="4320"/>
+        </w:tabs>
+        <w:ind w:left="4320" w:hanging="720"/>
+      </w:pPr>
+    </w:lvl>
+    <w:lvl w:ilvl="6">
+      <w:start w:val="1"/>
+      <w:numFmt w:val="decimal"/>
+      <w:lvlText w:val="%7."/>
+      <w:lvlJc w:val="left"/>
+      <w:pPr>
+        <w:tabs>
+          <w:tab w:val="num" w:pos="5040"/>
+        </w:tabs>
+        <w:ind w:left="5040" w:hanging="720"/>
+      </w:pPr>
+    </w:lvl>
+    <w:lvl w:ilvl="7">
+      <w:start w:val="1"/>
+      <w:numFmt w:val="decimal"/>
+      <w:lvlText w:val="%8."/>
+      <w:lvlJc w:val="left"/>
+      <w:pPr>
+        <w:tabs>
+          <w:tab w:val="num" w:pos="5760"/>
+        </w:tabs>
+        <w:ind w:left="5760" w:hanging="720"/>
+      </w:pPr>
+    </w:lvl>
+    <w:lvl w:ilvl="8">
+      <w:start w:val="1"/>
+      <w:numFmt w:val="decimal"/>
+      <w:lvlText w:val="%9."/>
+      <w:lvlJc w:val="left"/>
+      <w:pPr>
+        <w:tabs>
+          <w:tab w:val="num" w:pos="6480"/>
+        </w:tabs>
+        <w:ind w:left="6480" w:hanging="720"/>
+      </w:pPr>
+    </w:lvl>
+  </w:abstractNum>
+  <w:abstractNum w:abstractNumId="1" w15:restartNumberingAfterBreak="0">
+    <w:nsid w:val="2B7E3557"/>
+    <w:multiLevelType w:val="hybridMultilevel"/>
+    <w:tmpl w:val="F9A26E2E"/>
+    <w:lvl w:ilvl="0" w:tplc="04090001">
+      <w:start w:val="1"/>
+      <w:numFmt w:val="bullet"/>
+      <w:lvlText w:val=""/>
+      <w:lvlJc w:val="left"/>
+      <w:pPr>
+        <w:ind w:left="440" w:hanging="440"/>
+      </w:pPr>
+      <w:rPr>
+        <w:rFonts w:ascii="Wingdings" w:hAnsi="Wingdings" w:hint="default"/>
+      </w:rPr>
+    </w:lvl>
+    <w:lvl w:ilvl="1" w:tplc="04090003" w:tentative="1">
+      <w:start w:val="1"/>
+      <w:numFmt w:val="bullet"/>
+      <w:lvlText w:val=""/>
+      <w:lvlJc w:val="left"/>
+      <w:pPr>
+        <w:ind w:left="880" w:hanging="440"/>
+      </w:pPr>
+      <w:rPr>
+        <w:rFonts w:ascii="Wingdings" w:hAnsi="Wingdings" w:hint="default"/>
+      </w:rPr>
+    </w:lvl>
+    <w:lvl w:ilvl="2" w:tplc="04090005" w:tentative="1">
+      <w:start w:val="1"/>
+      <w:numFmt w:val="bullet"/>
+      <w:lvlText w:val=""/>
+      <w:lvlJc w:val="left"/>
+      <w:pPr>
+        <w:ind w:left="1320" w:hanging="440"/>
+      </w:pPr>
+      <w:rPr>
+        <w:rFonts w:ascii="Wingdings" w:hAnsi="Wingdings" w:hint="default"/>
+      </w:rPr>
+    </w:lvl>
+    <w:lvl w:ilvl="3" w:tplc="04090001" w:tentative="1">
+      <w:start w:val="1"/>
+      <w:numFmt w:val="bullet"/>
+      <w:lvlText w:val=""/>
+      <w:lvlJc w:val="left"/>
+      <w:pPr>
+        <w:ind w:left="1760" w:hanging="440"/>
+      </w:pPr>
+      <w:rPr>
+        <w:rFonts w:ascii="Wingdings" w:hAnsi="Wingdings" w:hint="default"/>
+      </w:rPr>
+    </w:lvl>
+    <w:lvl w:ilvl="4" w:tplc="04090003" w:tentative="1">
+      <w:start w:val="1"/>
+      <w:numFmt w:val="bullet"/>
+      <w:lvlText w:val=""/>
+      <w:lvlJc w:val="left"/>
+      <w:pPr>
+        <w:ind w:left="2200" w:hanging="440"/>
+      </w:pPr>
+      <w:rPr>
+        <w:rFonts w:ascii="Wingdings" w:hAnsi="Wingdings" w:hint="default"/>
+      </w:rPr>
+    </w:lvl>
+    <w:lvl w:ilvl="5" w:tplc="04090005" w:tentative="1">
+      <w:start w:val="1"/>
+      <w:numFmt w:val="bullet"/>
+      <w:lvlText w:val=""/>
+      <w:lvlJc w:val="left"/>
+      <w:pPr>
+        <w:ind w:left="2640" w:hanging="440"/>
+      </w:pPr>
+      <w:rPr>
+        <w:rFonts w:ascii="Wingdings" w:hAnsi="Wingdings" w:hint="default"/>
+      </w:rPr>
+    </w:lvl>
+    <w:lvl w:ilvl="6" w:tplc="04090001" w:tentative="1">
+      <w:start w:val="1"/>
+      <w:numFmt w:val="bullet"/>
+      <w:lvlText w:val=""/>
+      <w:lvlJc w:val="left"/>
+      <w:pPr>
+        <w:ind w:left="3080" w:hanging="440"/>
+      </w:pPr>
+      <w:rPr>
+        <w:rFonts w:ascii="Wingdings" w:hAnsi="Wingdings" w:hint="default"/>
+      </w:rPr>
+    </w:lvl>
+    <w:lvl w:ilvl="7" w:tplc="04090003" w:tentative="1">
+      <w:start w:val="1"/>
+      <w:numFmt w:val="bullet"/>
+      <w:lvlText w:val=""/>
+      <w:lvlJc w:val="left"/>
+      <w:pPr>
+        <w:ind w:left="3520" w:hanging="440"/>
+      </w:pPr>
+      <w:rPr>
+        <w:rFonts w:ascii="Wingdings" w:hAnsi="Wingdings" w:hint="default"/>
+      </w:rPr>
+    </w:lvl>
+    <w:lvl w:ilvl="8" w:tplc="04090005" w:tentative="1">
+      <w:start w:val="1"/>
+      <w:numFmt w:val="bullet"/>
+      <w:lvlText w:val=""/>
+      <w:lvlJc w:val="left"/>
+      <w:pPr>
+        <w:ind w:left="3960" w:hanging="440"/>
+      </w:pPr>
+      <w:rPr>
+        <w:rFonts w:ascii="Wingdings" w:hAnsi="Wingdings" w:hint="default"/>
+      </w:rPr>
+    </w:lvl>
+  </w:abstractNum>
+  <w:abstractNum w:abstractNumId="2" w15:restartNumberingAfterBreak="0">
+    <w:nsid w:val="342647EB"/>
+    <w:multiLevelType w:val="hybridMultilevel"/>
+    <w:tmpl w:val="9FBEA730"/>
+    <w:lvl w:ilvl="0" w:tplc="04090001">
+      <w:start w:val="1"/>
+      <w:numFmt w:val="bullet"/>
+      <w:lvlText w:val=""/>
+      <w:lvlJc w:val="left"/>
+      <w:pPr>
+        <w:ind w:left="440" w:hanging="440"/>
+      </w:pPr>
+      <w:rPr>
+        <w:rFonts w:ascii="Wingdings" w:hAnsi="Wingdings" w:hint="default"/>
+      </w:rPr>
+    </w:lvl>
+    <w:lvl w:ilvl="1" w:tplc="04090003" w:tentative="1">
+      <w:start w:val="1"/>
+      <w:numFmt w:val="bullet"/>
+      <w:lvlText w:val=""/>
+      <w:lvlJc w:val="left"/>
+      <w:pPr>
+        <w:ind w:left="880" w:hanging="440"/>
+      </w:pPr>
+      <w:rPr>
+        <w:rFonts w:ascii="Wingdings" w:hAnsi="Wingdings" w:hint="default"/>
+      </w:rPr>
+    </w:lvl>
+    <w:lvl w:ilvl="2" w:tplc="04090005" w:tentative="1">
+      <w:start w:val="1"/>
+      <w:numFmt w:val="bullet"/>
+      <w:lvlText w:val=""/>
+      <w:lvlJc w:val="left"/>
+      <w:pPr>
+        <w:ind w:left="1320" w:hanging="440"/>
+      </w:pPr>
+      <w:rPr>
+        <w:rFonts w:ascii="Wingdings" w:hAnsi="Wingdings" w:hint="default"/>
+      </w:rPr>
+    </w:lvl>
+    <w:lvl w:ilvl="3" w:tplc="04090001" w:tentative="1">
+      <w:start w:val="1"/>
+      <w:numFmt w:val="bullet"/>
+      <w:lvlText w:val=""/>
+      <w:lvlJc w:val="left"/>
+      <w:pPr>
+        <w:ind w:left="1760" w:hanging="440"/>
+      </w:pPr>
+      <w:rPr>
+        <w:rFonts w:ascii="Wingdings" w:hAnsi="Wingdings" w:hint="default"/>
+      </w:rPr>
+    </w:lvl>
+    <w:lvl w:ilvl="4" w:tplc="04090003" w:tentative="1">
+      <w:start w:val="1"/>
+      <w:numFmt w:val="bullet"/>
+      <w:lvlText w:val=""/>
+      <w:lvlJc w:val="left"/>
+      <w:pPr>
+        <w:ind w:left="2200" w:hanging="440"/>
+      </w:pPr>
+      <w:rPr>
+        <w:rFonts w:ascii="Wingdings" w:hAnsi="Wingdings" w:hint="default"/>
+      </w:rPr>
+    </w:lvl>
+    <w:lvl w:ilvl="5" w:tplc="04090005" w:tentative="1">
+      <w:start w:val="1"/>
+      <w:numFmt w:val="bullet"/>
+      <w:lvlText w:val=""/>
+      <w:lvlJc w:val="left"/>
+      <w:pPr>
+        <w:ind w:left="2640" w:hanging="440"/>
+      </w:pPr>
+      <w:rPr>
+        <w:rFonts w:ascii="Wingdings" w:hAnsi="Wingdings" w:hint="default"/>
+      </w:rPr>
+    </w:lvl>
+    <w:lvl w:ilvl="6" w:tplc="04090001" w:tentative="1">
+      <w:start w:val="1"/>
+      <w:numFmt w:val="bullet"/>
+      <w:lvlText w:val=""/>
+      <w:lvlJc w:val="left"/>
+      <w:pPr>
+        <w:ind w:left="3080" w:hanging="440"/>
+      </w:pPr>
+      <w:rPr>
+        <w:rFonts w:ascii="Wingdings" w:hAnsi="Wingdings" w:hint="default"/>
+      </w:rPr>
+    </w:lvl>
+    <w:lvl w:ilvl="7" w:tplc="04090003" w:tentative="1">
+      <w:start w:val="1"/>
+      <w:numFmt w:val="bullet"/>
+      <w:lvlText w:val=""/>
+      <w:lvlJc w:val="left"/>
+      <w:pPr>
+        <w:ind w:left="3520" w:hanging="440"/>
+      </w:pPr>
+      <w:rPr>
+        <w:rFonts w:ascii="Wingdings" w:hAnsi="Wingdings" w:hint="default"/>
+      </w:rPr>
+    </w:lvl>
+    <w:lvl w:ilvl="8" w:tplc="04090005" w:tentative="1">
+      <w:start w:val="1"/>
+      <w:numFmt w:val="bullet"/>
+      <w:lvlText w:val=""/>
+      <w:lvlJc w:val="left"/>
+      <w:pPr>
+        <w:ind w:left="3960" w:hanging="440"/>
+      </w:pPr>
+      <w:rPr>
+        <w:rFonts w:ascii="Wingdings" w:hAnsi="Wingdings" w:hint="default"/>
+      </w:rPr>
+    </w:lvl>
+  </w:abstractNum>
+  <w:abstractNum w:abstractNumId="3" w15:restartNumberingAfterBreak="0">
+    <w:nsid w:val="3DA10894"/>
+    <w:multiLevelType w:val="hybridMultilevel"/>
+    <w:tmpl w:val="83888066"/>
+    <w:lvl w:ilvl="0" w:tplc="04090001">
+      <w:start w:val="1"/>
+      <w:numFmt w:val="bullet"/>
+      <w:lvlText w:val=""/>
+      <w:lvlJc w:val="left"/>
+      <w:pPr>
+        <w:ind w:left="440" w:hanging="440"/>
+      </w:pPr>
+      <w:rPr>
+        <w:rFonts w:ascii="Wingdings" w:hAnsi="Wingdings" w:hint="default"/>
+      </w:rPr>
+    </w:lvl>
+    <w:lvl w:ilvl="1" w:tplc="04090003" w:tentative="1">
+      <w:start w:val="1"/>
+      <w:numFmt w:val="bullet"/>
+      <w:lvlText w:val=""/>
+      <w:lvlJc w:val="left"/>
+      <w:pPr>
+        <w:ind w:left="880" w:hanging="440"/>
+      </w:pPr>
+      <w:rPr>
+        <w:rFonts w:ascii="Wingdings" w:hAnsi="Wingdings" w:hint="default"/>
+      </w:rPr>
+    </w:lvl>
+    <w:lvl w:ilvl="2" w:tplc="04090005" w:tentative="1">
+      <w:start w:val="1"/>
+      <w:numFmt w:val="bullet"/>
+      <w:lvlText w:val=""/>
+      <w:lvlJc w:val="left"/>
+      <w:pPr>
+        <w:ind w:left="1320" w:hanging="440"/>
+      </w:pPr>
+      <w:rPr>
+        <w:rFonts w:ascii="Wingdings" w:hAnsi="Wingdings" w:hint="default"/>
+      </w:rPr>
+    </w:lvl>
+    <w:lvl w:ilvl="3" w:tplc="04090001" w:tentative="1">
+      <w:start w:val="1"/>
+      <w:numFmt w:val="bullet"/>
+      <w:lvlText w:val=""/>
+      <w:lvlJc w:val="left"/>
+      <w:pPr>
+        <w:ind w:left="1760" w:hanging="440"/>
+      </w:pPr>
+      <w:rPr>
+        <w:rFonts w:ascii="Wingdings" w:hAnsi="Wingdings" w:hint="default"/>
+      </w:rPr>
+    </w:lvl>
+    <w:lvl w:ilvl="4" w:tplc="04090003" w:tentative="1">
+      <w:start w:val="1"/>
+      <w:numFmt w:val="bullet"/>
+      <w:lvlText w:val=""/>
+      <w:lvlJc w:val="left"/>
+      <w:pPr>
+        <w:ind w:left="2200" w:hanging="440"/>
+      </w:pPr>
+      <w:rPr>
+        <w:rFonts w:ascii="Wingdings" w:hAnsi="Wingdings" w:hint="default"/>
+      </w:rPr>
+    </w:lvl>
+    <w:lvl w:ilvl="5" w:tplc="04090005" w:tentative="1">
+      <w:start w:val="1"/>
+      <w:numFmt w:val="bullet"/>
+      <w:lvlText w:val=""/>
+      <w:lvlJc w:val="left"/>
+      <w:pPr>
+        <w:ind w:left="2640" w:hanging="440"/>
+      </w:pPr>
+      <w:rPr>
+        <w:rFonts w:ascii="Wingdings" w:hAnsi="Wingdings" w:hint="default"/>
+      </w:rPr>
+    </w:lvl>
+    <w:lvl w:ilvl="6" w:tplc="04090001" w:tentative="1">
+      <w:start w:val="1"/>
+      <w:numFmt w:val="bullet"/>
+      <w:lvlText w:val=""/>
+      <w:lvlJc w:val="left"/>
+      <w:pPr>
+        <w:ind w:left="3080" w:hanging="440"/>
+      </w:pPr>
+      <w:rPr>
+        <w:rFonts w:ascii="Wingdings" w:hAnsi="Wingdings" w:hint="default"/>
+      </w:rPr>
+    </w:lvl>
+    <w:lvl w:ilvl="7" w:tplc="04090003" w:tentative="1">
+      <w:start w:val="1"/>
+      <w:numFmt w:val="bullet"/>
+      <w:lvlText w:val=""/>
+      <w:lvlJc w:val="left"/>
+      <w:pPr>
+        <w:ind w:left="3520" w:hanging="440"/>
+      </w:pPr>
+      <w:rPr>
+        <w:rFonts w:ascii="Wingdings" w:hAnsi="Wingdings" w:hint="default"/>
+      </w:rPr>
+    </w:lvl>
+    <w:lvl w:ilvl="8" w:tplc="04090005" w:tentative="1">
+      <w:start w:val="1"/>
+      <w:numFmt w:val="bullet"/>
+      <w:lvlText w:val=""/>
+      <w:lvlJc w:val="left"/>
+      <w:pPr>
+        <w:ind w:left="3960" w:hanging="440"/>
+      </w:pPr>
+      <w:rPr>
+        <w:rFonts w:ascii="Wingdings" w:hAnsi="Wingdings" w:hint="default"/>
+      </w:rPr>
+    </w:lvl>
+  </w:abstractNum>
+  <w:abstractNum w:abstractNumId="4" w15:restartNumberingAfterBreak="0">
+    <w:nsid w:val="50B57E77"/>
+    <w:multiLevelType w:val="hybridMultilevel"/>
+    <w:tmpl w:val="D728BD18"/>
+    <w:lvl w:ilvl="0" w:tplc="04090001">
+      <w:start w:val="1"/>
+      <w:numFmt w:val="bullet"/>
+      <w:lvlText w:val=""/>
+      <w:lvlJc w:val="left"/>
+      <w:pPr>
+        <w:ind w:left="440" w:hanging="440"/>
+      </w:pPr>
+      <w:rPr>
+        <w:rFonts w:ascii="Wingdings" w:hAnsi="Wingdings" w:hint="default"/>
+      </w:rPr>
+    </w:lvl>
+    <w:lvl w:ilvl="1" w:tplc="04090003" w:tentative="1">
+      <w:start w:val="1"/>
+      <w:numFmt w:val="bullet"/>
+      <w:lvlText w:val=""/>
+      <w:lvlJc w:val="left"/>
+      <w:pPr>
+        <w:ind w:left="880" w:hanging="440"/>
+      </w:pPr>
+      <w:rPr>
+        <w:rFonts w:ascii="Wingdings" w:hAnsi="Wingdings" w:hint="default"/>
+      </w:rPr>
+    </w:lvl>
+    <w:lvl w:ilvl="2" w:tplc="04090005" w:tentative="1">
+      <w:start w:val="1"/>
+      <w:numFmt w:val="bullet"/>
+      <w:lvlText w:val=""/>
+      <w:lvlJc w:val="left"/>
+      <w:pPr>
+        <w:ind w:left="1320" w:hanging="440"/>
+      </w:pPr>
+      <w:rPr>
+        <w:rFonts w:ascii="Wingdings" w:hAnsi="Wingdings" w:hint="default"/>
+      </w:rPr>
+    </w:lvl>
+    <w:lvl w:ilvl="3" w:tplc="04090001" w:tentative="1">
+      <w:start w:val="1"/>
+      <w:numFmt w:val="bullet"/>
+      <w:lvlText w:val=""/>
+      <w:lvlJc w:val="left"/>
+      <w:pPr>
+        <w:ind w:left="1760" w:hanging="440"/>
+      </w:pPr>
+      <w:rPr>
+        <w:rFonts w:ascii="Wingdings" w:hAnsi="Wingdings" w:hint="default"/>
+      </w:rPr>
+    </w:lvl>
+    <w:lvl w:ilvl="4" w:tplc="04090003" w:tentative="1">
+      <w:start w:val="1"/>
+      <w:numFmt w:val="bullet"/>
+      <w:lvlText w:val=""/>
+      <w:lvlJc w:val="left"/>
+      <w:pPr>
+        <w:ind w:left="2200" w:hanging="440"/>
+      </w:pPr>
+      <w:rPr>
+        <w:rFonts w:ascii="Wingdings" w:hAnsi="Wingdings" w:hint="default"/>
+      </w:rPr>
+    </w:lvl>
+    <w:lvl w:ilvl="5" w:tplc="04090005" w:tentative="1">
+      <w:start w:val="1"/>
+      <w:numFmt w:val="bullet"/>
+      <w:lvlText w:val=""/>
+      <w:lvlJc w:val="left"/>
+      <w:pPr>
+        <w:ind w:left="2640" w:hanging="440"/>
+      </w:pPr>
+      <w:rPr>
+        <w:rFonts w:ascii="Wingdings" w:hAnsi="Wingdings" w:hint="default"/>
+      </w:rPr>
+    </w:lvl>
+    <w:lvl w:ilvl="6" w:tplc="04090001" w:tentative="1">
+      <w:start w:val="1"/>
+      <w:numFmt w:val="bullet"/>
+      <w:lvlText w:val=""/>
+      <w:lvlJc w:val="left"/>
+      <w:pPr>
+        <w:ind w:left="3080" w:hanging="440"/>
+      </w:pPr>
+      <w:rPr>
+        <w:rFonts w:ascii="Wingdings" w:hAnsi="Wingdings" w:hint="default"/>
+      </w:rPr>
+    </w:lvl>
+    <w:lvl w:ilvl="7" w:tplc="04090003" w:tentative="1">
+      <w:start w:val="1"/>
+      <w:numFmt w:val="bullet"/>
+      <w:lvlText w:val=""/>
+      <w:lvlJc w:val="left"/>
+      <w:pPr>
+        <w:ind w:left="3520" w:hanging="440"/>
+      </w:pPr>
+      <w:rPr>
+        <w:rFonts w:ascii="Wingdings" w:hAnsi="Wingdings" w:hint="default"/>
+      </w:rPr>
+    </w:lvl>
+    <w:lvl w:ilvl="8" w:tplc="04090005" w:tentative="1">
+      <w:start w:val="1"/>
+      <w:numFmt w:val="bullet"/>
+      <w:lvlText w:val=""/>
+      <w:lvlJc w:val="left"/>
+      <w:pPr>
+        <w:ind w:left="3960" w:hanging="440"/>
+      </w:pPr>
+      <w:rPr>
+        <w:rFonts w:ascii="Wingdings" w:hAnsi="Wingdings" w:hint="default"/>
+      </w:rPr>
+    </w:lvl>
+  </w:abstractNum>
+  <w:abstractNum w:abstractNumId="5" w15:restartNumberingAfterBreak="0">
+    <w:nsid w:val="5F4A62F2"/>
+    <w:multiLevelType w:val="multilevel"/>
+    <w:tmpl w:val="58F63EF6"/>
+    <w:lvl w:ilvl="0">
+      <w:start w:val="1"/>
+      <w:numFmt w:val="bullet"/>
+      <w:lvlText w:val=""/>
+      <w:lvlJc w:val="left"/>
+      <w:pPr>
+        <w:tabs>
+          <w:tab w:val="num" w:pos="720"/>
+        </w:tabs>
+        <w:ind w:left="720" w:hanging="360"/>
+      </w:pPr>
+      <w:rPr>
+        <w:rFonts w:ascii="Symbol" w:hAnsi="Symbol" w:hint="default"/>
+        <w:sz w:val="20"/>
+      </w:rPr>
+    </w:lvl>
+    <w:lvl w:ilvl="1" w:tentative="1">
+      <w:start w:val="1"/>
+      <w:numFmt w:val="bullet"/>
+      <w:lvlText w:val="o"/>
+      <w:lvlJc w:val="left"/>
+      <w:pPr>
+        <w:tabs>
+          <w:tab w:val="num" w:pos="1440"/>
+        </w:tabs>
+        <w:ind w:left="1440" w:hanging="360"/>
+      </w:pPr>
+      <w:rPr>
+        <w:rFonts w:ascii="Courier New" w:hAnsi="Courier New" w:hint="default"/>
+        <w:sz w:val="20"/>
+      </w:rPr>
+    </w:lvl>
+    <w:lvl w:ilvl="2" w:tentative="1">
+      <w:start w:val="1"/>
+      <w:numFmt w:val="bullet"/>
+      <w:lvlText w:val=""/>
+      <w:lvlJc w:val="left"/>
+      <w:pPr>
+        <w:tabs>
+          <w:tab w:val="num" w:pos="2160"/>
+        </w:tabs>
+        <w:ind w:left="2160" w:hanging="360"/>
+      </w:pPr>
+      <w:rPr>
+        <w:rFonts w:ascii="Wingdings" w:hAnsi="Wingdings" w:hint="default"/>
+        <w:sz w:val="20"/>
+      </w:rPr>
+    </w:lvl>
+    <w:lvl w:ilvl="3" w:tentative="1">
+      <w:start w:val="1"/>
+      <w:numFmt w:val="bullet"/>
+      <w:lvlText w:val=""/>
+      <w:lvlJc w:val="left"/>
+      <w:pPr>
+        <w:tabs>
+          <w:tab w:val="num" w:pos="2880"/>
+        </w:tabs>
+        <w:ind w:left="2880" w:hanging="360"/>
+      </w:pPr>
+      <w:rPr>
+        <w:rFonts w:ascii="Wingdings" w:hAnsi="Wingdings" w:hint="default"/>
+        <w:sz w:val="20"/>
+      </w:rPr>
+    </w:lvl>
+    <w:lvl w:ilvl="4" w:tentative="1">
+      <w:start w:val="1"/>
+      <w:numFmt w:val="bullet"/>
+      <w:lvlText w:val=""/>
+      <w:lvlJc w:val="left"/>
+      <w:pPr>
+        <w:tabs>
+          <w:tab w:val="num" w:pos="3600"/>
+        </w:tabs>
+        <w:ind w:left="3600" w:hanging="360"/>
+      </w:pPr>
+      <w:rPr>
+        <w:rFonts w:ascii="Wingdings" w:hAnsi="Wingdings" w:hint="default"/>
+        <w:sz w:val="20"/>
+      </w:rPr>
+    </w:lvl>
+    <w:lvl w:ilvl="5" w:tentative="1">
+      <w:start w:val="1"/>
+      <w:numFmt w:val="bullet"/>
+      <w:lvlText w:val=""/>
+      <w:lvlJc w:val="left"/>
+      <w:pPr>
+        <w:tabs>
+          <w:tab w:val="num" w:pos="4320"/>
+        </w:tabs>
+        <w:ind w:left="4320" w:hanging="360"/>
+      </w:pPr>
+      <w:rPr>
+        <w:rFonts w:ascii="Wingdings" w:hAnsi="Wingdings" w:hint="default"/>
+        <w:sz w:val="20"/>
+      </w:rPr>
+    </w:lvl>
+    <w:lvl w:ilvl="6" w:tentative="1">
+      <w:start w:val="1"/>
+      <w:numFmt w:val="bullet"/>
+      <w:lvlText w:val=""/>
+      <w:lvlJc w:val="left"/>
+      <w:pPr>
+        <w:tabs>
+          <w:tab w:val="num" w:pos="5040"/>
+        </w:tabs>
+        <w:ind w:left="5040" w:hanging="360"/>
+      </w:pPr>
+      <w:rPr>
+        <w:rFonts w:ascii="Wingdings" w:hAnsi="Wingdings" w:hint="default"/>
+        <w:sz w:val="20"/>
+      </w:rPr>
+    </w:lvl>
+    <w:lvl w:ilvl="7" w:tentative="1">
+      <w:start w:val="1"/>
+      <w:numFmt w:val="bullet"/>
+      <w:lvlText w:val=""/>
+      <w:lvlJc w:val="left"/>
+      <w:pPr>
+        <w:tabs>
+          <w:tab w:val="num" w:pos="5760"/>
+        </w:tabs>
+        <w:ind w:left="5760" w:hanging="360"/>
+      </w:pPr>
+      <w:rPr>
+        <w:rFonts w:ascii="Wingdings" w:hAnsi="Wingdings" w:hint="default"/>
+        <w:sz w:val="20"/>
+      </w:rPr>
+    </w:lvl>
+    <w:lvl w:ilvl="8" w:tentative="1">
+      <w:start w:val="1"/>
+      <w:numFmt w:val="bullet"/>
+      <w:lvlText w:val=""/>
+      <w:lvlJc w:val="left"/>
+      <w:pPr>
+        <w:tabs>
+          <w:tab w:val="num" w:pos="6480"/>
+        </w:tabs>
+        <w:ind w:left="6480" w:hanging="360"/>
+      </w:pPr>
+      <w:rPr>
+        <w:rFonts w:ascii="Wingdings" w:hAnsi="Wingdings" w:hint="default"/>
+        <w:sz w:val="20"/>
+      </w:rPr>
+    </w:lvl>
+  </w:abstractNum>
+  <w:abstractNum w:abstractNumId="6" w15:restartNumberingAfterBreak="0">
+    <w:nsid w:val="6C7E69FE"/>
+    <w:multiLevelType w:val="multilevel"/>
+    <w:tmpl w:val="355A230C"/>
+    <w:lvl w:ilvl="0">
+      <w:start w:val="1"/>
+      <w:numFmt w:val="bullet"/>
+      <w:lvlText w:val=""/>
+      <w:lvlJc w:val="left"/>
+      <w:pPr>
+        <w:tabs>
+          <w:tab w:val="num" w:pos="720"/>
+        </w:tabs>
+        <w:ind w:left="720" w:hanging="360"/>
+      </w:pPr>
+      <w:rPr>
+        <w:rFonts w:ascii="Symbol" w:hAnsi="Symbol" w:hint="default"/>
+        <w:sz w:val="20"/>
+      </w:rPr>
+    </w:lvl>
+    <w:lvl w:ilvl="1" w:tentative="1">
+      <w:start w:val="1"/>
+      <w:numFmt w:val="bullet"/>
+      <w:lvlText w:val="o"/>
+      <w:lvlJc w:val="left"/>
+      <w:pPr>
+        <w:tabs>
+          <w:tab w:val="num" w:pos="1440"/>
+        </w:tabs>
+        <w:ind w:left="1440" w:hanging="360"/>
+      </w:pPr>
+      <w:rPr>
+        <w:rFonts w:ascii="Courier New" w:hAnsi="Courier New" w:hint="default"/>
+        <w:sz w:val="20"/>
+      </w:rPr>
+    </w:lvl>
+    <w:lvl w:ilvl="2" w:tentative="1">
+      <w:start w:val="1"/>
+      <w:numFmt w:val="bullet"/>
+      <w:lvlText w:val=""/>
+      <w:lvlJc w:val="left"/>
+      <w:pPr>
+        <w:tabs>
+          <w:tab w:val="num" w:pos="2160"/>
+        </w:tabs>
+        <w:ind w:left="2160" w:hanging="360"/>
+      </w:pPr>
+      <w:rPr>
+        <w:rFonts w:ascii="Wingdings" w:hAnsi="Wingdings" w:hint="default"/>
+        <w:sz w:val="20"/>
+      </w:rPr>
+    </w:lvl>
+    <w:lvl w:ilvl="3" w:tentative="1">
+      <w:start w:val="1"/>
+      <w:numFmt w:val="bullet"/>
+      <w:lvlText w:val=""/>
+      <w:lvlJc w:val="left"/>
+      <w:pPr>
+        <w:tabs>
+          <w:tab w:val="num" w:pos="2880"/>
+        </w:tabs>
+        <w:ind w:left="2880" w:hanging="360"/>
+      </w:pPr>
+      <w:rPr>
+        <w:rFonts w:ascii="Wingdings" w:hAnsi="Wingdings" w:hint="default"/>
+        <w:sz w:val="20"/>
+      </w:rPr>
+    </w:lvl>
+    <w:lvl w:ilvl="4" w:tentative="1">
+      <w:start w:val="1"/>
+      <w:numFmt w:val="bullet"/>
+      <w:lvlText w:val=""/>
+      <w:lvlJc w:val="left"/>
+      <w:pPr>
+        <w:tabs>
+          <w:tab w:val="num" w:pos="3600"/>
+        </w:tabs>
+        <w:ind w:left="3600" w:hanging="360"/>
+      </w:pPr>
+      <w:rPr>
+        <w:rFonts w:ascii="Wingdings" w:hAnsi="Wingdings" w:hint="default"/>
+        <w:sz w:val="20"/>
+      </w:rPr>
+    </w:lvl>
+    <w:lvl w:ilvl="5" w:tentative="1">
+      <w:start w:val="1"/>
+      <w:numFmt w:val="bullet"/>
+      <w:lvlText w:val=""/>
+      <w:lvlJc w:val="left"/>
+      <w:pPr>
+        <w:tabs>
+          <w:tab w:val="num" w:pos="4320"/>
+        </w:tabs>
+        <w:ind w:left="4320" w:hanging="360"/>
+      </w:pPr>
+      <w:rPr>
+        <w:rFonts w:ascii="Wingdings" w:hAnsi="Wingdings" w:hint="default"/>
+        <w:sz w:val="20"/>
+      </w:rPr>
+    </w:lvl>
+    <w:lvl w:ilvl="6" w:tentative="1">
+      <w:start w:val="1"/>
+      <w:numFmt w:val="bullet"/>
+      <w:lvlText w:val=""/>
+      <w:lvlJc w:val="left"/>
+      <w:pPr>
+        <w:tabs>
+          <w:tab w:val="num" w:pos="5040"/>
+        </w:tabs>
+        <w:ind w:left="5040" w:hanging="360"/>
+      </w:pPr>
+      <w:rPr>
+        <w:rFonts w:ascii="Wingdings" w:hAnsi="Wingdings" w:hint="default"/>
+        <w:sz w:val="20"/>
+      </w:rPr>
+    </w:lvl>
+    <w:lvl w:ilvl="7" w:tentative="1">
+      <w:start w:val="1"/>
+      <w:numFmt w:val="bullet"/>
+      <w:lvlText w:val=""/>
+      <w:lvlJc w:val="left"/>
+      <w:pPr>
+        <w:tabs>
+          <w:tab w:val="num" w:pos="5760"/>
+        </w:tabs>
+        <w:ind w:left="5760" w:hanging="360"/>
+      </w:pPr>
+      <w:rPr>
+        <w:rFonts w:ascii="Wingdings" w:hAnsi="Wingdings" w:hint="default"/>
+        <w:sz w:val="20"/>
+      </w:rPr>
+    </w:lvl>
+    <w:lvl w:ilvl="8" w:tentative="1">
+      <w:start w:val="1"/>
+      <w:numFmt w:val="bullet"/>
+      <w:lvlText w:val=""/>
+      <w:lvlJc w:val="left"/>
+      <w:pPr>
+        <w:tabs>
+          <w:tab w:val="num" w:pos="6480"/>
+        </w:tabs>
+        <w:ind w:left="6480" w:hanging="360"/>
+      </w:pPr>
+      <w:rPr>
+        <w:rFonts w:ascii="Wingdings" w:hAnsi="Wingdings" w:hint="default"/>
+        <w:sz w:val="20"/>
+      </w:rPr>
+    </w:lvl>
+  </w:abstractNum>
+  <w:abstractNum w:abstractNumId="7" w15:restartNumberingAfterBreak="0">
+    <w:nsid w:val="6D547E55"/>
+    <w:multiLevelType w:val="multilevel"/>
+    <w:tmpl w:val="8E722D84"/>
+    <w:lvl w:ilvl="0">
+      <w:start w:val="1"/>
+      <w:numFmt w:val="bullet"/>
+      <w:lvlText w:val=""/>
+      <w:lvlJc w:val="left"/>
+      <w:pPr>
+        <w:tabs>
+          <w:tab w:val="num" w:pos="720"/>
+        </w:tabs>
+        <w:ind w:left="720" w:hanging="360"/>
+      </w:pPr>
+      <w:rPr>
+        <w:rFonts w:ascii="Symbol" w:hAnsi="Symbol" w:hint="default"/>
+        <w:sz w:val="20"/>
+      </w:rPr>
+    </w:lvl>
+    <w:lvl w:ilvl="1" w:tentative="1">
+      <w:start w:val="1"/>
+      <w:numFmt w:val="bullet"/>
+      <w:lvlText w:val="o"/>
+      <w:lvlJc w:val="left"/>
+      <w:pPr>
+        <w:tabs>
+          <w:tab w:val="num" w:pos="1440"/>
+        </w:tabs>
+        <w:ind w:left="1440" w:hanging="360"/>
+      </w:pPr>
+      <w:rPr>
+        <w:rFonts w:ascii="Courier New" w:hAnsi="Courier New" w:hint="default"/>
+        <w:sz w:val="20"/>
+      </w:rPr>
+    </w:lvl>
+    <w:lvl w:ilvl="2" w:tentative="1">
+      <w:start w:val="1"/>
+      <w:numFmt w:val="bullet"/>
+      <w:lvlText w:val=""/>
+      <w:lvlJc w:val="left"/>
+      <w:pPr>
+        <w:tabs>
+          <w:tab w:val="num" w:pos="2160"/>
+        </w:tabs>
+        <w:ind w:left="2160" w:hanging="360"/>
+      </w:pPr>
+      <w:rPr>
+        <w:rFonts w:ascii="Wingdings" w:hAnsi="Wingdings" w:hint="default"/>
+        <w:sz w:val="20"/>
+      </w:rPr>
+    </w:lvl>
+    <w:lvl w:ilvl="3" w:tentative="1">
+      <w:start w:val="1"/>
+      <w:numFmt w:val="bullet"/>
+      <w:lvlText w:val=""/>
+      <w:lvlJc w:val="left"/>
+      <w:pPr>
+        <w:tabs>
+          <w:tab w:val="num" w:pos="2880"/>
+        </w:tabs>
+        <w:ind w:left="2880" w:hanging="360"/>
+      </w:pPr>
+      <w:rPr>
+        <w:rFonts w:ascii="Wingdings" w:hAnsi="Wingdings" w:hint="default"/>
+        <w:sz w:val="20"/>
+      </w:rPr>
+    </w:lvl>
+    <w:lvl w:ilvl="4" w:tentative="1">
+      <w:start w:val="1"/>
+      <w:numFmt w:val="bullet"/>
+      <w:lvlText w:val=""/>
+      <w:lvlJc w:val="left"/>
+      <w:pPr>
+        <w:tabs>
+          <w:tab w:val="num" w:pos="3600"/>
+        </w:tabs>
+        <w:ind w:left="3600" w:hanging="360"/>
+      </w:pPr>
+      <w:rPr>
+        <w:rFonts w:ascii="Wingdings" w:hAnsi="Wingdings" w:hint="default"/>
+        <w:sz w:val="20"/>
+      </w:rPr>
+    </w:lvl>
+    <w:lvl w:ilvl="5" w:tentative="1">
+      <w:start w:val="1"/>
+      <w:numFmt w:val="bullet"/>
+      <w:lvlText w:val=""/>
+      <w:lvlJc w:val="left"/>
+      <w:pPr>
+        <w:tabs>
+          <w:tab w:val="num" w:pos="4320"/>
+        </w:tabs>
+        <w:ind w:left="4320" w:hanging="360"/>
+      </w:pPr>
+      <w:rPr>
+        <w:rFonts w:ascii="Wingdings" w:hAnsi="Wingdings" w:hint="default"/>
+        <w:sz w:val="20"/>
+      </w:rPr>
+    </w:lvl>
+    <w:lvl w:ilvl="6" w:tentative="1">
+      <w:start w:val="1"/>
+      <w:numFmt w:val="bullet"/>
+      <w:lvlText w:val=""/>
+      <w:lvlJc w:val="left"/>
+      <w:pPr>
+        <w:tabs>
+          <w:tab w:val="num" w:pos="5040"/>
+        </w:tabs>
+        <w:ind w:left="5040" w:hanging="360"/>
+      </w:pPr>
+      <w:rPr>
+        <w:rFonts w:ascii="Wingdings" w:hAnsi="Wingdings" w:hint="default"/>
+        <w:sz w:val="20"/>
+      </w:rPr>
+    </w:lvl>
+    <w:lvl w:ilvl="7" w:tentative="1">
+      <w:start w:val="1"/>
+      <w:numFmt w:val="bullet"/>
+      <w:lvlText w:val=""/>
+      <w:lvlJc w:val="left"/>
+      <w:pPr>
+        <w:tabs>
+          <w:tab w:val="num" w:pos="5760"/>
+        </w:tabs>
+        <w:ind w:left="5760" w:hanging="360"/>
+      </w:pPr>
+      <w:rPr>
+        <w:rFonts w:ascii="Wingdings" w:hAnsi="Wingdings" w:hint="default"/>
+        <w:sz w:val="20"/>
+      </w:rPr>
+    </w:lvl>
+    <w:lvl w:ilvl="8" w:tentative="1">
+      <w:start w:val="1"/>
+      <w:numFmt w:val="bullet"/>
+      <w:lvlText w:val=""/>
+      <w:lvlJc w:val="left"/>
+      <w:pPr>
+        <w:tabs>
+          <w:tab w:val="num" w:pos="6480"/>
+        </w:tabs>
+        <w:ind w:left="6480" w:hanging="360"/>
+      </w:pPr>
+      <w:rPr>
+        <w:rFonts w:ascii="Wingdings" w:hAnsi="Wingdings" w:hint="default"/>
+        <w:sz w:val="20"/>
+      </w:rPr>
+    </w:lvl>
+  </w:abstractNum>
+  <w:abstractNum w:abstractNumId="8" w15:restartNumberingAfterBreak="0">
+    <w:nsid w:val="7C4127B4"/>
+    <w:multiLevelType w:val="multilevel"/>
+    <w:tmpl w:val="CE8440A2"/>
+    <w:lvl w:ilvl="0">
+      <w:start w:val="1"/>
+      <w:numFmt w:val="bullet"/>
+      <w:lvlText w:val=""/>
+      <w:lvlJc w:val="left"/>
+      <w:pPr>
+        <w:tabs>
+          <w:tab w:val="num" w:pos="720"/>
+        </w:tabs>
+        <w:ind w:left="720" w:hanging="360"/>
+      </w:pPr>
+      <w:rPr>
+        <w:rFonts w:ascii="Symbol" w:hAnsi="Symbol" w:hint="default"/>
+        <w:sz w:val="20"/>
+      </w:rPr>
+    </w:lvl>
+    <w:lvl w:ilvl="1" w:tentative="1">
+      <w:start w:val="1"/>
+      <w:numFmt w:val="bullet"/>
+      <w:lvlText w:val="o"/>
+      <w:lvlJc w:val="left"/>
+      <w:pPr>
+        <w:tabs>
+          <w:tab w:val="num" w:pos="1440"/>
+        </w:tabs>
+        <w:ind w:left="1440" w:hanging="360"/>
+      </w:pPr>
+      <w:rPr>
+        <w:rFonts w:ascii="Courier New" w:hAnsi="Courier New" w:hint="default"/>
+        <w:sz w:val="20"/>
+      </w:rPr>
+    </w:lvl>
+    <w:lvl w:ilvl="2" w:tentative="1">
+      <w:start w:val="1"/>
+      <w:numFmt w:val="bullet"/>
+      <w:lvlText w:val=""/>
+      <w:lvlJc w:val="left"/>
+      <w:pPr>
+        <w:tabs>
+          <w:tab w:val="num" w:pos="2160"/>
+        </w:tabs>
+        <w:ind w:left="2160" w:hanging="360"/>
+      </w:pPr>
+      <w:rPr>
+        <w:rFonts w:ascii="Wingdings" w:hAnsi="Wingdings" w:hint="default"/>
+        <w:sz w:val="20"/>
+      </w:rPr>
+    </w:lvl>
+    <w:lvl w:ilvl="3" w:tentative="1">
+      <w:start w:val="1"/>
+      <w:numFmt w:val="bullet"/>
+      <w:lvlText w:val=""/>
+      <w:lvlJc w:val="left"/>
+      <w:pPr>
+        <w:tabs>
+          <w:tab w:val="num" w:pos="2880"/>
+        </w:tabs>
+        <w:ind w:left="2880" w:hanging="360"/>
+      </w:pPr>
+      <w:rPr>
+        <w:rFonts w:ascii="Wingdings" w:hAnsi="Wingdings" w:hint="default"/>
+        <w:sz w:val="20"/>
+      </w:rPr>
+    </w:lvl>
+    <w:lvl w:ilvl="4" w:tentative="1">
+      <w:start w:val="1"/>
+      <w:numFmt w:val="bullet"/>
+      <w:lvlText w:val=""/>
+      <w:lvlJc w:val="left"/>
+      <w:pPr>
+        <w:tabs>
+          <w:tab w:val="num" w:pos="3600"/>
+        </w:tabs>
+        <w:ind w:left="3600" w:hanging="360"/>
+      </w:pPr>
+      <w:rPr>
+        <w:rFonts w:ascii="Wingdings" w:hAnsi="Wingdings" w:hint="default"/>
+        <w:sz w:val="20"/>
+      </w:rPr>
+    </w:lvl>
+    <w:lvl w:ilvl="5" w:tentative="1">
+      <w:start w:val="1"/>
+      <w:numFmt w:val="bullet"/>
+      <w:lvlText w:val=""/>
+      <w:lvlJc w:val="left"/>
+      <w:pPr>
+        <w:tabs>
+          <w:tab w:val="num" w:pos="4320"/>
+        </w:tabs>
+        <w:ind w:left="4320" w:hanging="360"/>
+      </w:pPr>
+      <w:rPr>
+        <w:rFonts w:ascii="Wingdings" w:hAnsi="Wingdings" w:hint="default"/>
+        <w:sz w:val="20"/>
+      </w:rPr>
+    </w:lvl>
+    <w:lvl w:ilvl="6" w:tentative="1">
+      <w:start w:val="1"/>
+      <w:numFmt w:val="bullet"/>
+      <w:lvlText w:val=""/>
+      <w:lvlJc w:val="left"/>
+      <w:pPr>
+        <w:tabs>
+          <w:tab w:val="num" w:pos="5040"/>
+        </w:tabs>
+        <w:ind w:left="5040" w:hanging="360"/>
+      </w:pPr>
+      <w:rPr>
+        <w:rFonts w:ascii="Wingdings" w:hAnsi="Wingdings" w:hint="default"/>
+        <w:sz w:val="20"/>
+      </w:rPr>
+    </w:lvl>
+    <w:lvl w:ilvl="7" w:tentative="1">
+      <w:start w:val="1"/>
+      <w:numFmt w:val="bullet"/>
+      <w:lvlText w:val=""/>
+      <w:lvlJc w:val="left"/>
+      <w:pPr>
+        <w:tabs>
+          <w:tab w:val="num" w:pos="5760"/>
+        </w:tabs>
+        <w:ind w:left="5760" w:hanging="360"/>
+      </w:pPr>
+      <w:rPr>
+        <w:rFonts w:ascii="Wingdings" w:hAnsi="Wingdings" w:hint="default"/>
+        <w:sz w:val="20"/>
+      </w:rPr>
+    </w:lvl>
+    <w:lvl w:ilvl="8" w:tentative="1">
+      <w:start w:val="1"/>
+      <w:numFmt w:val="bullet"/>
+      <w:lvlText w:val=""/>
+      <w:lvlJc w:val="left"/>
+      <w:pPr>
+        <w:tabs>
+          <w:tab w:val="num" w:pos="6480"/>
+        </w:tabs>
+        <w:ind w:left="6480" w:hanging="360"/>
+      </w:pPr>
+      <w:rPr>
+        <w:rFonts w:ascii="Wingdings" w:hAnsi="Wingdings" w:hint="default"/>
+        <w:sz w:val="20"/>
+      </w:rPr>
+    </w:lvl>
+  </w:abstractNum>
+  <w:num w:numId="1" w16cid:durableId="2107001076">
+    <w:abstractNumId w:val="6"/>
+  </w:num>
+  <w:num w:numId="2" w16cid:durableId="992177245">
+    <w:abstractNumId w:val="7"/>
+  </w:num>
+  <w:num w:numId="3" w16cid:durableId="1949044179">
+    <w:abstractNumId w:val="5"/>
+  </w:num>
+  <w:num w:numId="4" w16cid:durableId="145513227">
+    <w:abstractNumId w:val="8"/>
+  </w:num>
+  <w:num w:numId="5" w16cid:durableId="365181030">
+    <w:abstractNumId w:val="0"/>
+  </w:num>
+  <w:num w:numId="6" w16cid:durableId="1310210756">
+    <w:abstractNumId w:val="0"/>
+    <w:lvlOverride w:ilvl="0">
+      <w:startOverride w:val="1"/>
+    </w:lvlOverride>
+    <w:lvlOverride w:ilvl="1">
+      <w:startOverride w:val="1"/>
+    </w:lvlOverride>
+    <w:lvlOverride w:ilvl="2">
+      <w:startOverride w:val="1"/>
+    </w:lvlOverride>
+    <w:lvlOverride w:ilvl="3">
+      <w:startOverride w:val="1"/>
+    </w:lvlOverride>
+    <w:lvlOverride w:ilvl="4">
+      <w:startOverride w:val="1"/>
+    </w:lvlOverride>
+    <w:lvlOverride w:ilvl="5">
+      <w:startOverride w:val="1"/>
+    </w:lvlOverride>
+    <w:lvlOverride w:ilvl="6">
+      <w:startOverride w:val="1"/>
+    </w:lvlOverride>
+    <w:lvlOverride w:ilvl="7">
+      <w:startOverride w:val="1"/>
+    </w:lvlOverride>
+    <w:lvlOverride w:ilvl="8">
+      <w:startOverride w:val="1"/>
+    </w:lvlOverride>
+  </w:num>
+  <w:num w:numId="7" w16cid:durableId="1221752487">
+    <w:abstractNumId w:val="3"/>
+  </w:num>
+  <w:num w:numId="8" w16cid:durableId="434373789">
+    <w:abstractNumId w:val="2"/>
+  </w:num>
+  <w:num w:numId="9" w16cid:durableId="1247230476">
+    <w:abstractNumId w:val="1"/>
+  </w:num>
+  <w:num w:numId="10" w16cid:durableId="1493132977">
+    <w:abstractNumId w:val="4"/>
+  </w:num>
+</w:numbering>
 </file>
 
 <file path=word/styles.xml><?xml version="1.0" encoding="utf-8"?>
